--- a/5-seguridad-en-redes/seguridad en redes.docx
+++ b/5-seguridad-en-redes/seguridad en redes.docx
@@ -27,13 +27,72 @@
       </w:r>
       <w:r>
         <w:rPr>
-          <w:rFonts w:ascii="Inter 18pt" w:hAnsi="Inter 18pt" w:eastAsia="Inter 18pt" w:cs="Inter 18pt"/>
+          <w:rFonts w:ascii="Inter 18pt" w:hAnsi="Inter 18pt" w:cs="Inter 18pt"/>
           <w:b/>
           <w:bCs/>
           <w:sz w:val="28"/>
           <w:szCs w:val="28"/>
         </w:rPr>
       </w:r>
+      <w:r>
+        <w:rPr>
+          <w:rFonts w:ascii="Inter 18pt" w:hAnsi="Inter 18pt" w:cs="Inter 18pt"/>
+          <w:b/>
+          <w:bCs/>
+          <w:sz w:val="28"/>
+          <w:szCs w:val="28"/>
+        </w:rPr>
+      </w:r>
+    </w:p>
+    <w:p>
+      <w:pPr>
+        <w:pBdr/>
+        <w:spacing/>
+        <w:ind/>
+        <w:jc w:val="both"/>
+        <w:rPr>
+          <w:rFonts w:ascii="Inter 18pt" w:hAnsi="Inter 18pt" w:cs="Inter 18pt"/>
+        </w:rPr>
+      </w:pPr>
+      <w:r>
+        <w:rPr>
+          <w:rFonts w:ascii="Inter 18pt" w:hAnsi="Inter 18pt" w:eastAsia="Inter 18pt" w:cs="Inter 18pt"/>
+        </w:rPr>
+        <w:t xml:space="preserve">L</w:t>
+      </w:r>
+      <w:r>
+        <w:rPr>
+          <w:rFonts w:ascii="Inter 18pt" w:hAnsi="Inter 18pt" w:eastAsia="Inter 18pt" w:cs="Inter 18pt"/>
+        </w:rPr>
+        <w:t xml:space="preserve">os ciberataques son cada vez más numerosos y sofisticados en todo el mundo. Se espera que esta tendencia se acentúe. Según IDC, se prevé que para 2025, 41.000 millones de dispositivos en todo el mundo estarán conectados al Internet of Things (IoT), lo que </w:t>
+      </w:r>
+      <w:r>
+        <w:rPr>
+          <w:rFonts w:ascii="Inter 18pt" w:hAnsi="Inter 18pt" w:eastAsia="Inter 18pt" w:cs="Inter 18pt"/>
+        </w:rPr>
+        <w:t xml:space="preserve">aumentará el número de dispositivos utilizados en la vida cotidiana para proporcionar datos que podrían ser objeto de ciberataques.</w:t>
+      </w:r>
+      <w:r>
+        <w:rPr>
+          <w:rFonts w:ascii="Inter 18pt" w:hAnsi="Inter 18pt" w:eastAsia="Inter 18pt" w:cs="Inter 18pt"/>
+        </w:rPr>
+      </w:r>
+      <w:r>
+        <w:rPr>
+          <w:rFonts w:ascii="Inter 18pt" w:hAnsi="Inter 18pt" w:cs="Inter 18pt"/>
+        </w:rPr>
+      </w:r>
+    </w:p>
+    <w:p>
+      <w:pPr>
+        <w:pBdr/>
+        <w:spacing/>
+        <w:ind/>
+        <w:jc w:val="both"/>
+        <w:rPr>
+          <w:rFonts w:ascii="Inter 18pt" w:hAnsi="Inter 18pt" w:cs="Inter 18pt"/>
+        </w:rPr>
+      </w:pPr>
       <w:r>
         <w:rPr>
           <w:rFonts w:ascii="Inter 18pt" w:hAnsi="Inter 18pt" w:eastAsia="Inter 18pt" w:cs="Inter 18pt"/>
@@ -47,10 +106,6 @@
       <w:r>
         <w:rPr>
           <w:rFonts w:ascii="Inter 18pt" w:hAnsi="Inter 18pt" w:cs="Inter 18pt"/>
-          <w:b/>
-          <w:bCs/>
-          <w:sz w:val="28"/>
-          <w:szCs w:val="28"/>
         </w:rPr>
       </w:r>
     </w:p>
@@ -68,56 +123,13 @@
         <w:rPr>
           <w:rFonts w:ascii="Inter 18pt" w:hAnsi="Inter 18pt" w:eastAsia="Inter 18pt" w:cs="Inter 18pt"/>
         </w:rPr>
-        <w:t xml:space="preserve">Los ciberataques son cada vez más numerosos y sofisticados en todo el mundo. Se espera que esta tendencia se acentúe. Según IDC, se prevé que para 2025, 41.000 millones de dispositivos en todo el mundo estarán conectados al Internet of Things (IoT), lo que </w:t>
+        <w:t xml:space="preserve">L</w:t>
       </w:r>
       <w:r>
         <w:rPr>
           <w:rFonts w:ascii="Inter 18pt" w:hAnsi="Inter 18pt" w:eastAsia="Inter 18pt" w:cs="Inter 18pt"/>
         </w:rPr>
-        <w:t xml:space="preserve">aumentará el número de dispositivos utilizados en la vida cotidiana para proporcionar datos que podrían ser objeto de ciberataques.</w:t>
-      </w:r>
-      <w:r>
-        <w:rPr>
-          <w:rFonts w:ascii="Inter 18pt" w:hAnsi="Inter 18pt" w:eastAsia="Inter 18pt" w:cs="Inter 18pt"/>
-        </w:rPr>
-      </w:r>
-    </w:p>
-    <w:p>
-      <w:pPr>
-        <w:pBdr/>
-        <w:spacing/>
-        <w:ind/>
-        <w:jc w:val="both"/>
-        <w:rPr>
-          <w:rFonts w:ascii="Inter 18pt" w:hAnsi="Inter 18pt" w:cs="Inter 18pt"/>
-        </w:rPr>
-      </w:pPr>
-      <w:r>
-        <w:rPr>
-          <w:rFonts w:ascii="Inter 18pt" w:hAnsi="Inter 18pt" w:eastAsia="Inter 18pt" w:cs="Inter 18pt"/>
-        </w:rPr>
-      </w:r>
-      <w:r>
-        <w:rPr>
-          <w:rFonts w:ascii="Inter 18pt" w:hAnsi="Inter 18pt" w:eastAsia="Inter 18pt" w:cs="Inter 18pt"/>
-        </w:rPr>
-      </w:r>
-    </w:p>
-    <w:p>
-      <w:pPr>
-        <w:pBdr/>
-        <w:spacing/>
-        <w:ind/>
-        <w:jc w:val="both"/>
-        <w:rPr>
-          <w:rFonts w:ascii="Inter 18pt" w:hAnsi="Inter 18pt" w:cs="Inter 18pt"/>
-        </w:rPr>
-      </w:pPr>
-      <w:r>
-        <w:rPr>
-          <w:rFonts w:ascii="Inter 18pt" w:hAnsi="Inter 18pt" w:eastAsia="Inter 18pt" w:cs="Inter 18pt"/>
-        </w:rPr>
-        <w:t xml:space="preserve">La seguridad de la red implica políticas y prácticas destinadas a combatir el cibercrimen. Entre sus objetivos, destaca la prevención y monitorización de accesos no autorizados, mal uso, modificación o interrupción de una red informática y de los recursos a</w:t>
+        <w:t xml:space="preserve">a seguridad de la red implica políticas y prácticas destinadas a combatir el cibercrimen. Entre sus objetivos, destaca la prevención y monitorización de accesos no autorizados, mal uso, modificación o interrupción de una red informática y de los recursos a</w:t>
       </w:r>
       <w:r>
         <w:rPr>
@@ -130,6 +142,11 @@
           <w:rFonts w:ascii="Inter 18pt" w:hAnsi="Inter 18pt" w:eastAsia="Inter 18pt" w:cs="Inter 18pt"/>
         </w:rPr>
       </w:r>
+      <w:r>
+        <w:rPr>
+          <w:rFonts w:ascii="Inter 18pt" w:hAnsi="Inter 18pt" w:cs="Inter 18pt"/>
+        </w:rPr>
+      </w:r>
     </w:p>
     <w:p>
       <w:pPr>
@@ -148,6 +165,11 @@
       <w:r>
         <w:rPr>
           <w:rFonts w:ascii="Inter 18pt" w:hAnsi="Inter 18pt" w:eastAsia="Inter 18pt" w:cs="Inter 18pt"/>
+        </w:rPr>
+      </w:r>
+      <w:r>
+        <w:rPr>
+          <w:rFonts w:ascii="Inter 18pt" w:hAnsi="Inter 18pt" w:cs="Inter 18pt"/>
         </w:rPr>
       </w:r>
     </w:p>
@@ -183,6 +205,15 @@
           <w:szCs w:val="28"/>
         </w:rPr>
       </w:r>
+      <w:r>
+        <w:rPr>
+          <w:rFonts w:ascii="Inter 18pt" w:hAnsi="Inter 18pt" w:cs="Inter 18pt"/>
+          <w:b/>
+          <w:bCs/>
+          <w:sz w:val="28"/>
+          <w:szCs w:val="28"/>
+        </w:rPr>
+      </w:r>
     </w:p>
     <w:p>
       <w:pPr>
@@ -204,6 +235,11 @@
           <w:rFonts w:ascii="Inter 18pt" w:hAnsi="Inter 18pt" w:eastAsia="Inter 18pt" w:cs="Inter 18pt"/>
         </w:rPr>
       </w:r>
+      <w:r>
+        <w:rPr>
+          <w:rFonts w:ascii="Inter 18pt" w:hAnsi="Inter 18pt" w:cs="Inter 18pt"/>
+        </w:rPr>
+      </w:r>
     </w:p>
     <w:p>
       <w:pPr>
@@ -225,6 +261,11 @@
           <w:rFonts w:ascii="Inter 18pt" w:hAnsi="Inter 18pt" w:eastAsia="Inter 18pt" w:cs="Inter 18pt"/>
         </w:rPr>
       </w:r>
+      <w:r>
+        <w:rPr>
+          <w:rFonts w:ascii="Inter 18pt" w:hAnsi="Inter 18pt" w:cs="Inter 18pt"/>
+        </w:rPr>
+      </w:r>
     </w:p>
     <w:p>
       <w:pPr>
@@ -246,6 +287,11 @@
           <w:rFonts w:ascii="Inter 18pt" w:hAnsi="Inter 18pt" w:eastAsia="Inter 18pt" w:cs="Inter 18pt"/>
         </w:rPr>
       </w:r>
+      <w:r>
+        <w:rPr>
+          <w:rFonts w:ascii="Inter 18pt" w:hAnsi="Inter 18pt" w:cs="Inter 18pt"/>
+        </w:rPr>
+      </w:r>
     </w:p>
     <w:p>
       <w:pPr>
@@ -267,6 +313,11 @@
           <w:rFonts w:ascii="Inter 18pt" w:hAnsi="Inter 18pt" w:eastAsia="Inter 18pt" w:cs="Inter 18pt"/>
         </w:rPr>
       </w:r>
+      <w:r>
+        <w:rPr>
+          <w:rFonts w:ascii="Inter 18pt" w:hAnsi="Inter 18pt" w:cs="Inter 18pt"/>
+        </w:rPr>
+      </w:r>
     </w:p>
     <w:p>
       <w:pPr>
@@ -285,6 +336,11 @@
       <w:r>
         <w:rPr>
           <w:rFonts w:ascii="Inter 18pt" w:hAnsi="Inter 18pt" w:eastAsia="Inter 18pt" w:cs="Inter 18pt"/>
+        </w:rPr>
+      </w:r>
+      <w:r>
+        <w:rPr>
+          <w:rFonts w:ascii="Inter 18pt" w:hAnsi="Inter 18pt" w:cs="Inter 18pt"/>
         </w:rPr>
       </w:r>
     </w:p>
@@ -320,6 +376,15 @@
           <w:szCs w:val="28"/>
         </w:rPr>
       </w:r>
+      <w:r>
+        <w:rPr>
+          <w:rFonts w:ascii="Inter 18pt" w:hAnsi="Inter 18pt" w:cs="Inter 18pt"/>
+          <w:b/>
+          <w:bCs/>
+          <w:sz w:val="28"/>
+          <w:szCs w:val="28"/>
+        </w:rPr>
+      </w:r>
     </w:p>
     <w:p>
       <w:pPr>
@@ -341,6 +406,11 @@
           <w:rFonts w:ascii="Inter 18pt" w:hAnsi="Inter 18pt" w:eastAsia="Inter 18pt" w:cs="Inter 18pt"/>
         </w:rPr>
       </w:r>
+      <w:r>
+        <w:rPr>
+          <w:rFonts w:ascii="Inter 18pt" w:hAnsi="Inter 18pt" w:cs="Inter 18pt"/>
+        </w:rPr>
+      </w:r>
     </w:p>
     <w:p>
       <w:pPr>
@@ -362,6 +432,11 @@
           <w:rFonts w:ascii="Inter 18pt" w:hAnsi="Inter 18pt" w:eastAsia="Inter 18pt" w:cs="Inter 18pt"/>
         </w:rPr>
       </w:r>
+      <w:r>
+        <w:rPr>
+          <w:rFonts w:ascii="Inter 18pt" w:hAnsi="Inter 18pt" w:cs="Inter 18pt"/>
+        </w:rPr>
+      </w:r>
     </w:p>
     <w:p>
       <w:pPr>
@@ -383,6 +458,11 @@
           <w:rFonts w:ascii="Inter 18pt" w:hAnsi="Inter 18pt" w:eastAsia="Inter 18pt" w:cs="Inter 18pt"/>
         </w:rPr>
       </w:r>
+      <w:r>
+        <w:rPr>
+          <w:rFonts w:ascii="Inter 18pt" w:hAnsi="Inter 18pt" w:cs="Inter 18pt"/>
+        </w:rPr>
+      </w:r>
     </w:p>
     <w:p>
       <w:pPr>
@@ -401,6 +481,11 @@
       <w:r>
         <w:rPr>
           <w:rFonts w:ascii="Inter 18pt" w:hAnsi="Inter 18pt" w:eastAsia="Inter 18pt" w:cs="Inter 18pt"/>
+        </w:rPr>
+      </w:r>
+      <w:r>
+        <w:rPr>
+          <w:rFonts w:ascii="Inter 18pt" w:hAnsi="Inter 18pt" w:cs="Inter 18pt"/>
         </w:rPr>
       </w:r>
     </w:p>
@@ -436,6 +521,15 @@
           <w:szCs w:val="28"/>
         </w:rPr>
       </w:r>
+      <w:r>
+        <w:rPr>
+          <w:rFonts w:ascii="Inter 18pt" w:hAnsi="Inter 18pt" w:cs="Inter 18pt"/>
+          <w:b/>
+          <w:bCs/>
+          <w:sz w:val="28"/>
+          <w:szCs w:val="28"/>
+        </w:rPr>
+      </w:r>
     </w:p>
     <w:p>
       <w:pPr>
@@ -457,6 +551,11 @@
           <w:rFonts w:ascii="Inter 18pt" w:hAnsi="Inter 18pt" w:eastAsia="Inter 18pt" w:cs="Inter 18pt"/>
         </w:rPr>
       </w:r>
+      <w:r>
+        <w:rPr>
+          <w:rFonts w:ascii="Inter 18pt" w:hAnsi="Inter 18pt" w:cs="Inter 18pt"/>
+        </w:rPr>
+      </w:r>
     </w:p>
     <w:p>
       <w:pPr>
@@ -478,6 +577,11 @@
           <w:rFonts w:ascii="Inter 18pt" w:hAnsi="Inter 18pt" w:eastAsia="Inter 18pt" w:cs="Inter 18pt"/>
         </w:rPr>
       </w:r>
+      <w:r>
+        <w:rPr>
+          <w:rFonts w:ascii="Inter 18pt" w:hAnsi="Inter 18pt" w:cs="Inter 18pt"/>
+        </w:rPr>
+      </w:r>
     </w:p>
     <w:p>
       <w:pPr>
@@ -499,6 +603,11 @@
           <w:rFonts w:ascii="Inter 18pt" w:hAnsi="Inter 18pt" w:eastAsia="Inter 18pt" w:cs="Inter 18pt"/>
         </w:rPr>
       </w:r>
+      <w:r>
+        <w:rPr>
+          <w:rFonts w:ascii="Inter 18pt" w:hAnsi="Inter 18pt" w:cs="Inter 18pt"/>
+        </w:rPr>
+      </w:r>
     </w:p>
     <w:p>
       <w:pPr>
@@ -520,6 +629,11 @@
           <w:rFonts w:ascii="Inter 18pt" w:hAnsi="Inter 18pt" w:eastAsia="Inter 18pt" w:cs="Inter 18pt"/>
         </w:rPr>
       </w:r>
+      <w:r>
+        <w:rPr>
+          <w:rFonts w:ascii="Inter 18pt" w:hAnsi="Inter 18pt" w:cs="Inter 18pt"/>
+        </w:rPr>
+      </w:r>
     </w:p>
     <w:p>
       <w:pPr>
@@ -538,6 +652,11 @@
       <w:r>
         <w:rPr>
           <w:rFonts w:ascii="Inter 18pt" w:hAnsi="Inter 18pt" w:eastAsia="Inter 18pt" w:cs="Inter 18pt"/>
+        </w:rPr>
+      </w:r>
+      <w:r>
+        <w:rPr>
+          <w:rFonts w:ascii="Inter 18pt" w:hAnsi="Inter 18pt" w:cs="Inter 18pt"/>
         </w:rPr>
       </w:r>
     </w:p>
@@ -573,6 +692,15 @@
           <w:szCs w:val="28"/>
         </w:rPr>
       </w:r>
+      <w:r>
+        <w:rPr>
+          <w:rFonts w:ascii="Inter 18pt" w:hAnsi="Inter 18pt" w:cs="Inter 18pt"/>
+          <w:b/>
+          <w:bCs/>
+          <w:sz w:val="28"/>
+          <w:szCs w:val="28"/>
+        </w:rPr>
+      </w:r>
     </w:p>
     <w:p>
       <w:pPr>
@@ -593,6 +721,12 @@
       <w:r>
         <w:rPr>
           <w:rFonts w:ascii="Inter 18pt" w:hAnsi="Inter 18pt" w:cs="Inter 18pt"/>
+        </w:rPr>
+      </w:r>
+      <w:r>
+        <w:rPr>
+          <w:rFonts w:ascii="Inter 18pt" w:hAnsi="Inter 18pt" w:eastAsia="Inter 18pt" w:cs="Inter 18pt"/>
+          <w:highlight w:val="none"/>
         </w:rPr>
       </w:r>
     </w:p>
@@ -782,8 +916,7 @@
       </w:r>
       <w:r>
         <w:rPr>
-          <w:rFonts w:ascii="Inter 18pt" w:hAnsi="Inter 18pt" w:eastAsia="Inter 18pt" w:cs="Inter 18pt"/>
-          <w:highlight w:val="none"/>
+          <w:rFonts w:ascii="Inter 18pt" w:hAnsi="Inter 18pt" w:cs="Inter 18pt"/>
         </w:rPr>
       </w:r>
     </w:p>
@@ -878,11 +1011,6 @@
             </w:pict>
           </mc:Fallback>
         </mc:AlternateContent>
-      </w:r>
-      <w:r>
-        <w:rPr>
-          <w:rFonts w:ascii="Inter 18pt" w:hAnsi="Inter 18pt" w:eastAsia="Inter 18pt" w:cs="Inter 18pt"/>
-        </w:rPr>
       </w:r>
       <w:r>
         <mc:AlternateContent>
@@ -1054,7 +1182,7 @@
       </w:r>
       <w:r>
         <w:rPr>
-          <w:rFonts w:ascii="Inter 18pt" w:hAnsi="Inter 18pt" w:eastAsia="Inter 18pt" w:cs="Inter 18pt"/>
+          <w:rFonts w:ascii="Inter 18pt" w:hAnsi="Inter 18pt" w:cs="Inter 18pt"/>
         </w:rPr>
       </w:r>
     </w:p>
@@ -1109,7 +1237,7 @@
                       <pic:spPr bwMode="auto">
                         <a:xfrm flipH="0" flipV="0">
                           <a:off x="0" y="0"/>
-                          <a:ext cx="1945897" cy="1298191"/>
+                          <a:ext cx="1945896" cy="1298191"/>
                         </a:xfrm>
                         <a:prstGeom prst="rect">
                           <a:avLst/>
@@ -1150,11 +1278,6 @@
             </w:pict>
           </mc:Fallback>
         </mc:AlternateContent>
-      </w:r>
-      <w:r>
-        <w:rPr>
-          <w:rFonts w:ascii="Inter 18pt" w:hAnsi="Inter 18pt" w:eastAsia="Inter 18pt" w:cs="Inter 18pt"/>
-        </w:rPr>
       </w:r>
       <w:r>
         <mc:AlternateContent>
@@ -1328,17 +1451,6 @@
       </w:r>
       <w:r>
         <w:rPr>
-          <w:rFonts w:ascii="Inter 18pt" w:hAnsi="Inter 18pt" w:cs="Inter 18pt"/>
-        </w:rPr>
-      </w:r>
-      <w:r>
-        <w:rPr>
-          <w:rFonts w:ascii="Inter 18pt" w:hAnsi="Inter 18pt" w:eastAsia="Inter 18pt" w:cs="Inter 18pt"/>
-          <w:highlight w:val="none"/>
-        </w:rPr>
-      </w:r>
-      <w:r>
-        <w:rPr>
           <w:rFonts w:ascii="Inter 18pt" w:hAnsi="Inter 18pt" w:eastAsia="Inter 18pt" w:cs="Inter 18pt"/>
           <w:highlight w:val="none"/>
         </w:rPr>
@@ -1365,30 +1477,6 @@
           <w:rFonts w:ascii="Inter 18pt" w:hAnsi="Inter 18pt" w:eastAsia="Inter 18pt" w:cs="Inter 18pt"/>
         </w:rPr>
         <w:t xml:space="preserve">•    Políticas de seguridad y formación: garantizar que los empleados sean conscientes de los riesgos y adopten prácticas seguras.</w:t>
-      </w:r>
-      <w:r>
-        <w:rPr>
-          <w:rFonts w:ascii="Inter 18pt" w:hAnsi="Inter 18pt" w:eastAsia="Inter 18pt" w:cs="Inter 18pt"/>
-          <w:highlight w:val="none"/>
-        </w:rPr>
-      </w:r>
-      <w:r>
-        <w:rPr>
-          <w:rFonts w:ascii="Inter 18pt" w:hAnsi="Inter 18pt" w:eastAsia="Inter 18pt" w:cs="Inter 18pt"/>
-          <w:highlight w:val="none"/>
-        </w:rPr>
-      </w:r>
-      <w:r>
-        <w:rPr>
-          <w:rFonts w:ascii="Inter 18pt" w:hAnsi="Inter 18pt" w:eastAsia="Inter 18pt" w:cs="Inter 18pt"/>
-          <w:highlight w:val="none"/>
-        </w:rPr>
-      </w:r>
-      <w:r>
-        <w:rPr>
-          <w:rFonts w:ascii="Inter 18pt" w:hAnsi="Inter 18pt" w:eastAsia="Inter 18pt" w:cs="Inter 18pt"/>
-          <w:highlight w:val="none"/>
-        </w:rPr>
       </w:r>
       <w:r>
         <w:rPr>
@@ -1434,7 +1522,7 @@
                       <pic:spPr bwMode="auto">
                         <a:xfrm flipH="0" flipV="0">
                           <a:off x="0" y="0"/>
-                          <a:ext cx="2018547" cy="1407585"/>
+                          <a:ext cx="2018546" cy="1407585"/>
                         </a:xfrm>
                         <a:prstGeom prst="rect">
                           <a:avLst/>
@@ -1476,13 +1564,6 @@
           </mc:Fallback>
         </mc:AlternateContent>
       </w:r>
-      <w:r>
-        <w:rPr>
-          <w:rFonts w:ascii="Inter 18pt" w:hAnsi="Inter 18pt" w:eastAsia="Inter 18pt" w:cs="Inter 18pt"/>
-          <w:highlight w:val="none"/>
-        </w:rPr>
-      </w:r>
-      <w:r/>
       <w:r>
         <mc:AlternateContent>
           <mc:Choice Requires="wpg">
@@ -1561,12 +1642,21 @@
           </mc:Fallback>
         </mc:AlternateContent>
       </w:r>
-      <w:r/>
       <w:r>
         <w:rPr>
           <w:rFonts w:ascii="Inter 18pt" w:hAnsi="Inter 18pt" w:eastAsia="Inter 18pt" w:cs="Inter 18pt"/>
           <w:highlight w:val="none"/>
         </w:rPr>
+        <w:br/>
+        <w:br/>
+        <w:br/>
+        <w:br/>
+        <w:br/>
+        <w:br/>
+        <w:br/>
+        <w:br/>
+        <w:br/>
+        <w:t xml:space="preserve">TAREA: Investigar sobre la triada de la ciberseguridad o los 3 principios de la ciberseguridad</w:t>
       </w:r>
       <w:r>
         <w:rPr>
@@ -1597,7 +1687,6 @@
         <w:ind/>
         <w:rPr/>
       </w:pPr>
-      <w:r/>
       <w:r>
         <w:separator/>
       </w:r>
@@ -1612,7 +1701,6 @@
         <w:ind/>
         <w:rPr/>
       </w:pPr>
-      <w:r/>
       <w:r>
         <w:continuationSeparator/>
       </w:r>
@@ -1632,7 +1720,6 @@
         <w:ind/>
         <w:rPr/>
       </w:pPr>
-      <w:r/>
       <w:r>
         <w:separator/>
       </w:r>
@@ -1647,7 +1734,6 @@
         <w:ind/>
         <w:rPr/>
       </w:pPr>
-      <w:r/>
       <w:r>
         <w:continuationSeparator/>
       </w:r>
@@ -1815,9 +1901,9 @@
     <w:lsdException w:name="Bibliography" w:uiPriority="37"/>
     <w:lsdException w:name="TOC Heading" w:uiPriority="39" w:qFormat="1"/>
   </w:latentStyles>
-  <w:style w:type="table" w:styleId="12">
+  <w:style w:type="table" w:styleId="701">
     <w:name w:val="Table Grid"/>
-    <w:basedOn w:val="665"/>
+    <w:basedOn w:val="887"/>
     <w:uiPriority w:val="59"/>
     <w:pPr>
       <w:pBdr/>
@@ -2014,9 +2100,9 @@
       </w:tcPr>
     </w:tblStylePr>
   </w:style>
-  <w:style w:type="table" w:styleId="13">
+  <w:style w:type="table" w:styleId="702">
     <w:name w:val="Table Grid Light"/>
-    <w:basedOn w:val="665"/>
+    <w:basedOn w:val="887"/>
     <w:uiPriority w:val="59"/>
     <w:pPr>
       <w:pBdr/>
@@ -2213,9 +2299,9 @@
       </w:tcPr>
     </w:tblStylePr>
   </w:style>
-  <w:style w:type="table" w:styleId="14">
+  <w:style w:type="table" w:styleId="703">
     <w:name w:val="Plain Table 1"/>
-    <w:basedOn w:val="665"/>
+    <w:basedOn w:val="887"/>
     <w:uiPriority w:val="59"/>
     <w:pPr>
       <w:pBdr/>
@@ -2438,9 +2524,9 @@
       </w:tcPr>
     </w:tblStylePr>
   </w:style>
-  <w:style w:type="table" w:styleId="15">
+  <w:style w:type="table" w:styleId="704">
     <w:name w:val="Plain Table 2"/>
-    <w:basedOn w:val="665"/>
+    <w:basedOn w:val="887"/>
     <w:uiPriority w:val="59"/>
     <w:pPr>
       <w:pBdr/>
@@ -2671,9 +2757,9 @@
       </w:tcPr>
     </w:tblStylePr>
   </w:style>
-  <w:style w:type="table" w:styleId="16">
+  <w:style w:type="table" w:styleId="705">
     <w:name w:val="Plain Table 3"/>
-    <w:basedOn w:val="665"/>
+    <w:basedOn w:val="887"/>
     <w:uiPriority w:val="99"/>
     <w:pPr>
       <w:pBdr/>
@@ -2901,9 +2987,9 @@
       </w:tcPr>
     </w:tblStylePr>
   </w:style>
-  <w:style w:type="table" w:styleId="17">
+  <w:style w:type="table" w:styleId="706">
     <w:name w:val="Plain Table 4"/>
-    <w:basedOn w:val="665"/>
+    <w:basedOn w:val="887"/>
     <w:uiPriority w:val="99"/>
     <w:pPr>
       <w:pBdr/>
@@ -3117,9 +3203,9 @@
       </w:tcPr>
     </w:tblStylePr>
   </w:style>
-  <w:style w:type="table" w:styleId="18">
+  <w:style w:type="table" w:styleId="707">
     <w:name w:val="Plain Table 5"/>
-    <w:basedOn w:val="665"/>
+    <w:basedOn w:val="887"/>
     <w:uiPriority w:val="99"/>
     <w:pPr>
       <w:pBdr/>
@@ -3350,9 +3436,9 @@
       </w:tcPr>
     </w:tblStylePr>
   </w:style>
-  <w:style w:type="table" w:styleId="19">
+  <w:style w:type="table" w:styleId="708">
     <w:name w:val="Grid Table 1 Light"/>
-    <w:basedOn w:val="665"/>
+    <w:basedOn w:val="887"/>
     <w:uiPriority w:val="99"/>
     <w:pPr>
       <w:pBdr/>
@@ -3573,9 +3659,9 @@
       </w:tcPr>
     </w:tblStylePr>
   </w:style>
-  <w:style w:type="table" w:styleId="20">
+  <w:style w:type="table" w:styleId="709">
     <w:name w:val="Grid Table 1 Light - Accent 1"/>
-    <w:basedOn w:val="665"/>
+    <w:basedOn w:val="887"/>
     <w:uiPriority w:val="99"/>
     <w:pPr>
       <w:pBdr/>
@@ -3796,9 +3882,9 @@
       </w:tcPr>
     </w:tblStylePr>
   </w:style>
-  <w:style w:type="table" w:styleId="21">
+  <w:style w:type="table" w:styleId="710">
     <w:name w:val="Grid Table 1 Light - Accent 2"/>
-    <w:basedOn w:val="665"/>
+    <w:basedOn w:val="887"/>
     <w:uiPriority w:val="99"/>
     <w:pPr>
       <w:pBdr/>
@@ -4019,9 +4105,9 @@
       </w:tcPr>
     </w:tblStylePr>
   </w:style>
-  <w:style w:type="table" w:styleId="22">
+  <w:style w:type="table" w:styleId="711">
     <w:name w:val="Grid Table 1 Light - Accent 3"/>
-    <w:basedOn w:val="665"/>
+    <w:basedOn w:val="887"/>
     <w:uiPriority w:val="99"/>
     <w:pPr>
       <w:pBdr/>
@@ -4242,9 +4328,9 @@
       </w:tcPr>
     </w:tblStylePr>
   </w:style>
-  <w:style w:type="table" w:styleId="23">
+  <w:style w:type="table" w:styleId="712">
     <w:name w:val="Grid Table 1 Light - Accent 4"/>
-    <w:basedOn w:val="665"/>
+    <w:basedOn w:val="887"/>
     <w:uiPriority w:val="99"/>
     <w:pPr>
       <w:pBdr/>
@@ -4465,9 +4551,9 @@
       </w:tcPr>
     </w:tblStylePr>
   </w:style>
-  <w:style w:type="table" w:styleId="24">
+  <w:style w:type="table" w:styleId="713">
     <w:name w:val="Grid Table 1 Light - Accent 5"/>
-    <w:basedOn w:val="665"/>
+    <w:basedOn w:val="887"/>
     <w:uiPriority w:val="99"/>
     <w:pPr>
       <w:pBdr/>
@@ -4688,9 +4774,9 @@
       </w:tcPr>
     </w:tblStylePr>
   </w:style>
-  <w:style w:type="table" w:styleId="25">
+  <w:style w:type="table" w:styleId="714">
     <w:name w:val="Grid Table 1 Light - Accent 6"/>
-    <w:basedOn w:val="665"/>
+    <w:basedOn w:val="887"/>
     <w:uiPriority w:val="99"/>
     <w:pPr>
       <w:pBdr/>
@@ -4911,9 +4997,9 @@
       </w:tcPr>
     </w:tblStylePr>
   </w:style>
-  <w:style w:type="table" w:styleId="26">
+  <w:style w:type="table" w:styleId="715">
     <w:name w:val="Grid Table 2"/>
-    <w:basedOn w:val="665"/>
+    <w:basedOn w:val="887"/>
     <w:uiPriority w:val="99"/>
     <w:pPr>
       <w:pBdr/>
@@ -5143,9 +5229,9 @@
       </w:tcPr>
     </w:tblStylePr>
   </w:style>
-  <w:style w:type="table" w:styleId="27">
+  <w:style w:type="table" w:styleId="716">
     <w:name w:val="Grid Table 2 - Accent 1"/>
-    <w:basedOn w:val="665"/>
+    <w:basedOn w:val="887"/>
     <w:uiPriority w:val="99"/>
     <w:pPr>
       <w:pBdr/>
@@ -5375,9 +5461,9 @@
       </w:tcPr>
     </w:tblStylePr>
   </w:style>
-  <w:style w:type="table" w:styleId="28">
+  <w:style w:type="table" w:styleId="717">
     <w:name w:val="Grid Table 2 - Accent 2"/>
-    <w:basedOn w:val="665"/>
+    <w:basedOn w:val="887"/>
     <w:uiPriority w:val="99"/>
     <w:pPr>
       <w:pBdr/>
@@ -5607,9 +5693,9 @@
       </w:tcPr>
     </w:tblStylePr>
   </w:style>
-  <w:style w:type="table" w:styleId="29">
+  <w:style w:type="table" w:styleId="718">
     <w:name w:val="Grid Table 2 - Accent 3"/>
-    <w:basedOn w:val="665"/>
+    <w:basedOn w:val="887"/>
     <w:uiPriority w:val="99"/>
     <w:pPr>
       <w:pBdr/>
@@ -5839,9 +5925,9 @@
       </w:tcPr>
     </w:tblStylePr>
   </w:style>
-  <w:style w:type="table" w:styleId="30">
+  <w:style w:type="table" w:styleId="719">
     <w:name w:val="Grid Table 2 - Accent 4"/>
-    <w:basedOn w:val="665"/>
+    <w:basedOn w:val="887"/>
     <w:uiPriority w:val="99"/>
     <w:pPr>
       <w:pBdr/>
@@ -6071,9 +6157,9 @@
       </w:tcPr>
     </w:tblStylePr>
   </w:style>
-  <w:style w:type="table" w:styleId="31">
+  <w:style w:type="table" w:styleId="720">
     <w:name w:val="Grid Table 2 - Accent 5"/>
-    <w:basedOn w:val="665"/>
+    <w:basedOn w:val="887"/>
     <w:uiPriority w:val="99"/>
     <w:pPr>
       <w:pBdr/>
@@ -6303,9 +6389,9 @@
       </w:tcPr>
     </w:tblStylePr>
   </w:style>
-  <w:style w:type="table" w:styleId="32">
+  <w:style w:type="table" w:styleId="721">
     <w:name w:val="Grid Table 2 - Accent 6"/>
-    <w:basedOn w:val="665"/>
+    <w:basedOn w:val="887"/>
     <w:uiPriority w:val="99"/>
     <w:pPr>
       <w:pBdr/>
@@ -6535,9 +6621,9 @@
       </w:tcPr>
     </w:tblStylePr>
   </w:style>
-  <w:style w:type="table" w:styleId="33">
+  <w:style w:type="table" w:styleId="722">
     <w:name w:val="Grid Table 3"/>
-    <w:basedOn w:val="665"/>
+    <w:basedOn w:val="887"/>
     <w:uiPriority w:val="99"/>
     <w:pPr>
       <w:pBdr/>
@@ -6636,29 +6722,6 @@
         <w:tblBorders/>
       </w:tblPr>
       <w:tcPr>
-        <w:shd w:color="ffffff"/>
-        <w:tcBorders>
-          <w:top w:val="none" w:color="000000" w:sz="4" w:space="0"/>
-          <w:left w:val="none" w:color="000000" w:sz="4" w:space="0"/>
-          <w:bottom w:val="none" w:color="000000" w:sz="4" w:space="0"/>
-          <w:right w:val="none" w:color="000000" w:sz="4" w:space="0"/>
-        </w:tcBorders>
-      </w:tcPr>
-    </w:tblStylePr>
-    <w:tblStylePr w:type="firstRow">
-      <w:rPr>
-        <w:b/>
-        <w:color w:val="404040"/>
-      </w:rPr>
-      <w:pPr>
-        <w:pBdr/>
-        <w:spacing/>
-        <w:ind/>
-      </w:pPr>
-      <w:tblPr>
-        <w:tblBorders/>
-      </w:tblPr>
-      <w:tcPr>
         <w:shd w:val="clear" w:color="ffffff"/>
         <w:tcBorders>
           <w:top w:val="none" w:color="000000" w:sz="4" w:space="0"/>
@@ -6668,30 +6731,7 @@
         </w:tcBorders>
       </w:tcPr>
     </w:tblStylePr>
-    <w:tblStylePr w:type="lastCol">
-      <w:rPr>
-        <w:i/>
-        <w:color w:val="404040"/>
-      </w:rPr>
-      <w:pPr>
-        <w:pBdr/>
-        <w:spacing/>
-        <w:ind/>
-      </w:pPr>
-      <w:tblPr>
-        <w:tblBorders/>
-      </w:tblPr>
-      <w:tcPr>
-        <w:shd w:color="ffffff"/>
-        <w:tcBorders>
-          <w:top w:val="none" w:color="000000" w:sz="4" w:space="0"/>
-          <w:left w:val="none" w:color="000000" w:sz="4" w:space="0"/>
-          <w:bottom w:val="none" w:color="000000" w:sz="4" w:space="0"/>
-          <w:right w:val="none" w:color="000000" w:sz="4" w:space="0"/>
-        </w:tcBorders>
-      </w:tcPr>
-    </w:tblStylePr>
-    <w:tblStylePr w:type="lastRow">
+    <w:tblStylePr w:type="firstRow">
       <w:rPr>
         <w:b/>
         <w:color w:val="404040"/>
@@ -6714,6 +6754,52 @@
         </w:tcBorders>
       </w:tcPr>
     </w:tblStylePr>
+    <w:tblStylePr w:type="lastCol">
+      <w:rPr>
+        <w:i/>
+        <w:color w:val="404040"/>
+      </w:rPr>
+      <w:pPr>
+        <w:pBdr/>
+        <w:spacing/>
+        <w:ind/>
+      </w:pPr>
+      <w:tblPr>
+        <w:tblBorders/>
+      </w:tblPr>
+      <w:tcPr>
+        <w:shd w:val="clear" w:color="ffffff"/>
+        <w:tcBorders>
+          <w:top w:val="none" w:color="000000" w:sz="4" w:space="0"/>
+          <w:left w:val="none" w:color="000000" w:sz="4" w:space="0"/>
+          <w:bottom w:val="none" w:color="000000" w:sz="4" w:space="0"/>
+          <w:right w:val="none" w:color="000000" w:sz="4" w:space="0"/>
+        </w:tcBorders>
+      </w:tcPr>
+    </w:tblStylePr>
+    <w:tblStylePr w:type="lastRow">
+      <w:rPr>
+        <w:b/>
+        <w:color w:val="404040"/>
+      </w:rPr>
+      <w:pPr>
+        <w:pBdr/>
+        <w:spacing/>
+        <w:ind/>
+      </w:pPr>
+      <w:tblPr>
+        <w:tblBorders/>
+      </w:tblPr>
+      <w:tcPr>
+        <w:shd w:val="clear" w:color="ffffff"/>
+        <w:tcBorders>
+          <w:top w:val="none" w:color="000000" w:sz="4" w:space="0"/>
+          <w:left w:val="none" w:color="000000" w:sz="4" w:space="0"/>
+          <w:bottom w:val="none" w:color="000000" w:sz="4" w:space="0"/>
+          <w:right w:val="none" w:color="000000" w:sz="4" w:space="0"/>
+        </w:tcBorders>
+      </w:tcPr>
+    </w:tblStylePr>
     <w:tblStylePr w:type="nwCell">
       <w:pPr>
         <w:pBdr/>
@@ -6780,9 +6866,9 @@
       </w:tcPr>
     </w:tblStylePr>
   </w:style>
-  <w:style w:type="table" w:styleId="34">
+  <w:style w:type="table" w:styleId="723">
     <w:name w:val="Grid Table 3 - Accent 1"/>
-    <w:basedOn w:val="665"/>
+    <w:basedOn w:val="887"/>
     <w:uiPriority w:val="99"/>
     <w:pPr>
       <w:pBdr/>
@@ -6881,29 +6967,6 @@
         <w:tblBorders/>
       </w:tblPr>
       <w:tcPr>
-        <w:shd w:color="ffffff"/>
-        <w:tcBorders>
-          <w:top w:val="none" w:color="000000" w:sz="4" w:space="0"/>
-          <w:left w:val="none" w:color="000000" w:sz="4" w:space="0"/>
-          <w:bottom w:val="none" w:color="000000" w:sz="4" w:space="0"/>
-          <w:right w:val="none" w:color="000000" w:sz="4" w:space="0"/>
-        </w:tcBorders>
-      </w:tcPr>
-    </w:tblStylePr>
-    <w:tblStylePr w:type="firstRow">
-      <w:rPr>
-        <w:b/>
-        <w:color w:val="404040"/>
-      </w:rPr>
-      <w:pPr>
-        <w:pBdr/>
-        <w:spacing/>
-        <w:ind/>
-      </w:pPr>
-      <w:tblPr>
-        <w:tblBorders/>
-      </w:tblPr>
-      <w:tcPr>
         <w:shd w:val="clear" w:color="ffffff"/>
         <w:tcBorders>
           <w:top w:val="none" w:color="000000" w:sz="4" w:space="0"/>
@@ -6913,30 +6976,7 @@
         </w:tcBorders>
       </w:tcPr>
     </w:tblStylePr>
-    <w:tblStylePr w:type="lastCol">
-      <w:rPr>
-        <w:i/>
-        <w:color w:val="404040"/>
-      </w:rPr>
-      <w:pPr>
-        <w:pBdr/>
-        <w:spacing/>
-        <w:ind/>
-      </w:pPr>
-      <w:tblPr>
-        <w:tblBorders/>
-      </w:tblPr>
-      <w:tcPr>
-        <w:shd w:color="ffffff"/>
-        <w:tcBorders>
-          <w:top w:val="none" w:color="000000" w:sz="4" w:space="0"/>
-          <w:left w:val="none" w:color="000000" w:sz="4" w:space="0"/>
-          <w:bottom w:val="none" w:color="000000" w:sz="4" w:space="0"/>
-          <w:right w:val="none" w:color="000000" w:sz="4" w:space="0"/>
-        </w:tcBorders>
-      </w:tcPr>
-    </w:tblStylePr>
-    <w:tblStylePr w:type="lastRow">
+    <w:tblStylePr w:type="firstRow">
       <w:rPr>
         <w:b/>
         <w:color w:val="404040"/>
@@ -6959,6 +6999,52 @@
         </w:tcBorders>
       </w:tcPr>
     </w:tblStylePr>
+    <w:tblStylePr w:type="lastCol">
+      <w:rPr>
+        <w:i/>
+        <w:color w:val="404040"/>
+      </w:rPr>
+      <w:pPr>
+        <w:pBdr/>
+        <w:spacing/>
+        <w:ind/>
+      </w:pPr>
+      <w:tblPr>
+        <w:tblBorders/>
+      </w:tblPr>
+      <w:tcPr>
+        <w:shd w:val="clear" w:color="ffffff"/>
+        <w:tcBorders>
+          <w:top w:val="none" w:color="000000" w:sz="4" w:space="0"/>
+          <w:left w:val="none" w:color="000000" w:sz="4" w:space="0"/>
+          <w:bottom w:val="none" w:color="000000" w:sz="4" w:space="0"/>
+          <w:right w:val="none" w:color="000000" w:sz="4" w:space="0"/>
+        </w:tcBorders>
+      </w:tcPr>
+    </w:tblStylePr>
+    <w:tblStylePr w:type="lastRow">
+      <w:rPr>
+        <w:b/>
+        <w:color w:val="404040"/>
+      </w:rPr>
+      <w:pPr>
+        <w:pBdr/>
+        <w:spacing/>
+        <w:ind/>
+      </w:pPr>
+      <w:tblPr>
+        <w:tblBorders/>
+      </w:tblPr>
+      <w:tcPr>
+        <w:shd w:val="clear" w:color="ffffff"/>
+        <w:tcBorders>
+          <w:top w:val="none" w:color="000000" w:sz="4" w:space="0"/>
+          <w:left w:val="none" w:color="000000" w:sz="4" w:space="0"/>
+          <w:bottom w:val="none" w:color="000000" w:sz="4" w:space="0"/>
+          <w:right w:val="none" w:color="000000" w:sz="4" w:space="0"/>
+        </w:tcBorders>
+      </w:tcPr>
+    </w:tblStylePr>
     <w:tblStylePr w:type="nwCell">
       <w:pPr>
         <w:pBdr/>
@@ -7025,9 +7111,9 @@
       </w:tcPr>
     </w:tblStylePr>
   </w:style>
-  <w:style w:type="table" w:styleId="35">
+  <w:style w:type="table" w:styleId="724">
     <w:name w:val="Grid Table 3 - Accent 2"/>
-    <w:basedOn w:val="665"/>
+    <w:basedOn w:val="887"/>
     <w:uiPriority w:val="99"/>
     <w:pPr>
       <w:pBdr/>
@@ -7126,29 +7212,6 @@
         <w:tblBorders/>
       </w:tblPr>
       <w:tcPr>
-        <w:shd w:color="ffffff"/>
-        <w:tcBorders>
-          <w:top w:val="none" w:color="000000" w:sz="4" w:space="0"/>
-          <w:left w:val="none" w:color="000000" w:sz="4" w:space="0"/>
-          <w:bottom w:val="none" w:color="000000" w:sz="4" w:space="0"/>
-          <w:right w:val="none" w:color="000000" w:sz="4" w:space="0"/>
-        </w:tcBorders>
-      </w:tcPr>
-    </w:tblStylePr>
-    <w:tblStylePr w:type="firstRow">
-      <w:rPr>
-        <w:b/>
-        <w:color w:val="404040"/>
-      </w:rPr>
-      <w:pPr>
-        <w:pBdr/>
-        <w:spacing/>
-        <w:ind/>
-      </w:pPr>
-      <w:tblPr>
-        <w:tblBorders/>
-      </w:tblPr>
-      <w:tcPr>
         <w:shd w:val="clear" w:color="ffffff"/>
         <w:tcBorders>
           <w:top w:val="none" w:color="000000" w:sz="4" w:space="0"/>
@@ -7158,30 +7221,7 @@
         </w:tcBorders>
       </w:tcPr>
     </w:tblStylePr>
-    <w:tblStylePr w:type="lastCol">
-      <w:rPr>
-        <w:i/>
-        <w:color w:val="404040"/>
-      </w:rPr>
-      <w:pPr>
-        <w:pBdr/>
-        <w:spacing/>
-        <w:ind/>
-      </w:pPr>
-      <w:tblPr>
-        <w:tblBorders/>
-      </w:tblPr>
-      <w:tcPr>
-        <w:shd w:color="ffffff"/>
-        <w:tcBorders>
-          <w:top w:val="none" w:color="000000" w:sz="4" w:space="0"/>
-          <w:left w:val="none" w:color="000000" w:sz="4" w:space="0"/>
-          <w:bottom w:val="none" w:color="000000" w:sz="4" w:space="0"/>
-          <w:right w:val="none" w:color="000000" w:sz="4" w:space="0"/>
-        </w:tcBorders>
-      </w:tcPr>
-    </w:tblStylePr>
-    <w:tblStylePr w:type="lastRow">
+    <w:tblStylePr w:type="firstRow">
       <w:rPr>
         <w:b/>
         <w:color w:val="404040"/>
@@ -7204,6 +7244,52 @@
         </w:tcBorders>
       </w:tcPr>
     </w:tblStylePr>
+    <w:tblStylePr w:type="lastCol">
+      <w:rPr>
+        <w:i/>
+        <w:color w:val="404040"/>
+      </w:rPr>
+      <w:pPr>
+        <w:pBdr/>
+        <w:spacing/>
+        <w:ind/>
+      </w:pPr>
+      <w:tblPr>
+        <w:tblBorders/>
+      </w:tblPr>
+      <w:tcPr>
+        <w:shd w:val="clear" w:color="ffffff"/>
+        <w:tcBorders>
+          <w:top w:val="none" w:color="000000" w:sz="4" w:space="0"/>
+          <w:left w:val="none" w:color="000000" w:sz="4" w:space="0"/>
+          <w:bottom w:val="none" w:color="000000" w:sz="4" w:space="0"/>
+          <w:right w:val="none" w:color="000000" w:sz="4" w:space="0"/>
+        </w:tcBorders>
+      </w:tcPr>
+    </w:tblStylePr>
+    <w:tblStylePr w:type="lastRow">
+      <w:rPr>
+        <w:b/>
+        <w:color w:val="404040"/>
+      </w:rPr>
+      <w:pPr>
+        <w:pBdr/>
+        <w:spacing/>
+        <w:ind/>
+      </w:pPr>
+      <w:tblPr>
+        <w:tblBorders/>
+      </w:tblPr>
+      <w:tcPr>
+        <w:shd w:val="clear" w:color="ffffff"/>
+        <w:tcBorders>
+          <w:top w:val="none" w:color="000000" w:sz="4" w:space="0"/>
+          <w:left w:val="none" w:color="000000" w:sz="4" w:space="0"/>
+          <w:bottom w:val="none" w:color="000000" w:sz="4" w:space="0"/>
+          <w:right w:val="none" w:color="000000" w:sz="4" w:space="0"/>
+        </w:tcBorders>
+      </w:tcPr>
+    </w:tblStylePr>
     <w:tblStylePr w:type="nwCell">
       <w:pPr>
         <w:pBdr/>
@@ -7270,9 +7356,9 @@
       </w:tcPr>
     </w:tblStylePr>
   </w:style>
-  <w:style w:type="table" w:styleId="36">
+  <w:style w:type="table" w:styleId="725">
     <w:name w:val="Grid Table 3 - Accent 3"/>
-    <w:basedOn w:val="665"/>
+    <w:basedOn w:val="887"/>
     <w:uiPriority w:val="99"/>
     <w:pPr>
       <w:pBdr/>
@@ -7371,29 +7457,6 @@
         <w:tblBorders/>
       </w:tblPr>
       <w:tcPr>
-        <w:shd w:color="ffffff"/>
-        <w:tcBorders>
-          <w:top w:val="none" w:color="000000" w:sz="4" w:space="0"/>
-          <w:left w:val="none" w:color="000000" w:sz="4" w:space="0"/>
-          <w:bottom w:val="none" w:color="000000" w:sz="4" w:space="0"/>
-          <w:right w:val="none" w:color="000000" w:sz="4" w:space="0"/>
-        </w:tcBorders>
-      </w:tcPr>
-    </w:tblStylePr>
-    <w:tblStylePr w:type="firstRow">
-      <w:rPr>
-        <w:b/>
-        <w:color w:val="404040"/>
-      </w:rPr>
-      <w:pPr>
-        <w:pBdr/>
-        <w:spacing/>
-        <w:ind/>
-      </w:pPr>
-      <w:tblPr>
-        <w:tblBorders/>
-      </w:tblPr>
-      <w:tcPr>
         <w:shd w:val="clear" w:color="ffffff"/>
         <w:tcBorders>
           <w:top w:val="none" w:color="000000" w:sz="4" w:space="0"/>
@@ -7403,30 +7466,7 @@
         </w:tcBorders>
       </w:tcPr>
     </w:tblStylePr>
-    <w:tblStylePr w:type="lastCol">
-      <w:rPr>
-        <w:i/>
-        <w:color w:val="404040"/>
-      </w:rPr>
-      <w:pPr>
-        <w:pBdr/>
-        <w:spacing/>
-        <w:ind/>
-      </w:pPr>
-      <w:tblPr>
-        <w:tblBorders/>
-      </w:tblPr>
-      <w:tcPr>
-        <w:shd w:color="ffffff"/>
-        <w:tcBorders>
-          <w:top w:val="none" w:color="000000" w:sz="4" w:space="0"/>
-          <w:left w:val="none" w:color="000000" w:sz="4" w:space="0"/>
-          <w:bottom w:val="none" w:color="000000" w:sz="4" w:space="0"/>
-          <w:right w:val="none" w:color="000000" w:sz="4" w:space="0"/>
-        </w:tcBorders>
-      </w:tcPr>
-    </w:tblStylePr>
-    <w:tblStylePr w:type="lastRow">
+    <w:tblStylePr w:type="firstRow">
       <w:rPr>
         <w:b/>
         <w:color w:val="404040"/>
@@ -7449,6 +7489,52 @@
         </w:tcBorders>
       </w:tcPr>
     </w:tblStylePr>
+    <w:tblStylePr w:type="lastCol">
+      <w:rPr>
+        <w:i/>
+        <w:color w:val="404040"/>
+      </w:rPr>
+      <w:pPr>
+        <w:pBdr/>
+        <w:spacing/>
+        <w:ind/>
+      </w:pPr>
+      <w:tblPr>
+        <w:tblBorders/>
+      </w:tblPr>
+      <w:tcPr>
+        <w:shd w:val="clear" w:color="ffffff"/>
+        <w:tcBorders>
+          <w:top w:val="none" w:color="000000" w:sz="4" w:space="0"/>
+          <w:left w:val="none" w:color="000000" w:sz="4" w:space="0"/>
+          <w:bottom w:val="none" w:color="000000" w:sz="4" w:space="0"/>
+          <w:right w:val="none" w:color="000000" w:sz="4" w:space="0"/>
+        </w:tcBorders>
+      </w:tcPr>
+    </w:tblStylePr>
+    <w:tblStylePr w:type="lastRow">
+      <w:rPr>
+        <w:b/>
+        <w:color w:val="404040"/>
+      </w:rPr>
+      <w:pPr>
+        <w:pBdr/>
+        <w:spacing/>
+        <w:ind/>
+      </w:pPr>
+      <w:tblPr>
+        <w:tblBorders/>
+      </w:tblPr>
+      <w:tcPr>
+        <w:shd w:val="clear" w:color="ffffff"/>
+        <w:tcBorders>
+          <w:top w:val="none" w:color="000000" w:sz="4" w:space="0"/>
+          <w:left w:val="none" w:color="000000" w:sz="4" w:space="0"/>
+          <w:bottom w:val="none" w:color="000000" w:sz="4" w:space="0"/>
+          <w:right w:val="none" w:color="000000" w:sz="4" w:space="0"/>
+        </w:tcBorders>
+      </w:tcPr>
+    </w:tblStylePr>
     <w:tblStylePr w:type="nwCell">
       <w:pPr>
         <w:pBdr/>
@@ -7515,9 +7601,9 @@
       </w:tcPr>
     </w:tblStylePr>
   </w:style>
-  <w:style w:type="table" w:styleId="37">
+  <w:style w:type="table" w:styleId="726">
     <w:name w:val="Grid Table 3 - Accent 4"/>
-    <w:basedOn w:val="665"/>
+    <w:basedOn w:val="887"/>
     <w:uiPriority w:val="99"/>
     <w:pPr>
       <w:pBdr/>
@@ -7616,29 +7702,6 @@
         <w:tblBorders/>
       </w:tblPr>
       <w:tcPr>
-        <w:shd w:color="ffffff"/>
-        <w:tcBorders>
-          <w:top w:val="none" w:color="000000" w:sz="4" w:space="0"/>
-          <w:left w:val="none" w:color="000000" w:sz="4" w:space="0"/>
-          <w:bottom w:val="none" w:color="000000" w:sz="4" w:space="0"/>
-          <w:right w:val="none" w:color="000000" w:sz="4" w:space="0"/>
-        </w:tcBorders>
-      </w:tcPr>
-    </w:tblStylePr>
-    <w:tblStylePr w:type="firstRow">
-      <w:rPr>
-        <w:b/>
-        <w:color w:val="404040"/>
-      </w:rPr>
-      <w:pPr>
-        <w:pBdr/>
-        <w:spacing/>
-        <w:ind/>
-      </w:pPr>
-      <w:tblPr>
-        <w:tblBorders/>
-      </w:tblPr>
-      <w:tcPr>
         <w:shd w:val="clear" w:color="ffffff"/>
         <w:tcBorders>
           <w:top w:val="none" w:color="000000" w:sz="4" w:space="0"/>
@@ -7648,30 +7711,7 @@
         </w:tcBorders>
       </w:tcPr>
     </w:tblStylePr>
-    <w:tblStylePr w:type="lastCol">
-      <w:rPr>
-        <w:i/>
-        <w:color w:val="404040"/>
-      </w:rPr>
-      <w:pPr>
-        <w:pBdr/>
-        <w:spacing/>
-        <w:ind/>
-      </w:pPr>
-      <w:tblPr>
-        <w:tblBorders/>
-      </w:tblPr>
-      <w:tcPr>
-        <w:shd w:color="ffffff"/>
-        <w:tcBorders>
-          <w:top w:val="none" w:color="000000" w:sz="4" w:space="0"/>
-          <w:left w:val="none" w:color="000000" w:sz="4" w:space="0"/>
-          <w:bottom w:val="none" w:color="000000" w:sz="4" w:space="0"/>
-          <w:right w:val="none" w:color="000000" w:sz="4" w:space="0"/>
-        </w:tcBorders>
-      </w:tcPr>
-    </w:tblStylePr>
-    <w:tblStylePr w:type="lastRow">
+    <w:tblStylePr w:type="firstRow">
       <w:rPr>
         <w:b/>
         <w:color w:val="404040"/>
@@ -7694,6 +7734,52 @@
         </w:tcBorders>
       </w:tcPr>
     </w:tblStylePr>
+    <w:tblStylePr w:type="lastCol">
+      <w:rPr>
+        <w:i/>
+        <w:color w:val="404040"/>
+      </w:rPr>
+      <w:pPr>
+        <w:pBdr/>
+        <w:spacing/>
+        <w:ind/>
+      </w:pPr>
+      <w:tblPr>
+        <w:tblBorders/>
+      </w:tblPr>
+      <w:tcPr>
+        <w:shd w:val="clear" w:color="ffffff"/>
+        <w:tcBorders>
+          <w:top w:val="none" w:color="000000" w:sz="4" w:space="0"/>
+          <w:left w:val="none" w:color="000000" w:sz="4" w:space="0"/>
+          <w:bottom w:val="none" w:color="000000" w:sz="4" w:space="0"/>
+          <w:right w:val="none" w:color="000000" w:sz="4" w:space="0"/>
+        </w:tcBorders>
+      </w:tcPr>
+    </w:tblStylePr>
+    <w:tblStylePr w:type="lastRow">
+      <w:rPr>
+        <w:b/>
+        <w:color w:val="404040"/>
+      </w:rPr>
+      <w:pPr>
+        <w:pBdr/>
+        <w:spacing/>
+        <w:ind/>
+      </w:pPr>
+      <w:tblPr>
+        <w:tblBorders/>
+      </w:tblPr>
+      <w:tcPr>
+        <w:shd w:val="clear" w:color="ffffff"/>
+        <w:tcBorders>
+          <w:top w:val="none" w:color="000000" w:sz="4" w:space="0"/>
+          <w:left w:val="none" w:color="000000" w:sz="4" w:space="0"/>
+          <w:bottom w:val="none" w:color="000000" w:sz="4" w:space="0"/>
+          <w:right w:val="none" w:color="000000" w:sz="4" w:space="0"/>
+        </w:tcBorders>
+      </w:tcPr>
+    </w:tblStylePr>
     <w:tblStylePr w:type="nwCell">
       <w:pPr>
         <w:pBdr/>
@@ -7760,9 +7846,9 @@
       </w:tcPr>
     </w:tblStylePr>
   </w:style>
-  <w:style w:type="table" w:styleId="38">
+  <w:style w:type="table" w:styleId="727">
     <w:name w:val="Grid Table 3 - Accent 5"/>
-    <w:basedOn w:val="665"/>
+    <w:basedOn w:val="887"/>
     <w:uiPriority w:val="99"/>
     <w:pPr>
       <w:pBdr/>
@@ -7861,29 +7947,6 @@
         <w:tblBorders/>
       </w:tblPr>
       <w:tcPr>
-        <w:shd w:color="ffffff"/>
-        <w:tcBorders>
-          <w:top w:val="none" w:color="000000" w:sz="4" w:space="0"/>
-          <w:left w:val="none" w:color="000000" w:sz="4" w:space="0"/>
-          <w:bottom w:val="none" w:color="000000" w:sz="4" w:space="0"/>
-          <w:right w:val="none" w:color="000000" w:sz="4" w:space="0"/>
-        </w:tcBorders>
-      </w:tcPr>
-    </w:tblStylePr>
-    <w:tblStylePr w:type="firstRow">
-      <w:rPr>
-        <w:b/>
-        <w:color w:val="404040"/>
-      </w:rPr>
-      <w:pPr>
-        <w:pBdr/>
-        <w:spacing/>
-        <w:ind/>
-      </w:pPr>
-      <w:tblPr>
-        <w:tblBorders/>
-      </w:tblPr>
-      <w:tcPr>
         <w:shd w:val="clear" w:color="ffffff"/>
         <w:tcBorders>
           <w:top w:val="none" w:color="000000" w:sz="4" w:space="0"/>
@@ -7893,30 +7956,7 @@
         </w:tcBorders>
       </w:tcPr>
     </w:tblStylePr>
-    <w:tblStylePr w:type="lastCol">
-      <w:rPr>
-        <w:i/>
-        <w:color w:val="404040"/>
-      </w:rPr>
-      <w:pPr>
-        <w:pBdr/>
-        <w:spacing/>
-        <w:ind/>
-      </w:pPr>
-      <w:tblPr>
-        <w:tblBorders/>
-      </w:tblPr>
-      <w:tcPr>
-        <w:shd w:color="ffffff"/>
-        <w:tcBorders>
-          <w:top w:val="none" w:color="000000" w:sz="4" w:space="0"/>
-          <w:left w:val="none" w:color="000000" w:sz="4" w:space="0"/>
-          <w:bottom w:val="none" w:color="000000" w:sz="4" w:space="0"/>
-          <w:right w:val="none" w:color="000000" w:sz="4" w:space="0"/>
-        </w:tcBorders>
-      </w:tcPr>
-    </w:tblStylePr>
-    <w:tblStylePr w:type="lastRow">
+    <w:tblStylePr w:type="firstRow">
       <w:rPr>
         <w:b/>
         <w:color w:val="404040"/>
@@ -7939,6 +7979,52 @@
         </w:tcBorders>
       </w:tcPr>
     </w:tblStylePr>
+    <w:tblStylePr w:type="lastCol">
+      <w:rPr>
+        <w:i/>
+        <w:color w:val="404040"/>
+      </w:rPr>
+      <w:pPr>
+        <w:pBdr/>
+        <w:spacing/>
+        <w:ind/>
+      </w:pPr>
+      <w:tblPr>
+        <w:tblBorders/>
+      </w:tblPr>
+      <w:tcPr>
+        <w:shd w:val="clear" w:color="ffffff"/>
+        <w:tcBorders>
+          <w:top w:val="none" w:color="000000" w:sz="4" w:space="0"/>
+          <w:left w:val="none" w:color="000000" w:sz="4" w:space="0"/>
+          <w:bottom w:val="none" w:color="000000" w:sz="4" w:space="0"/>
+          <w:right w:val="none" w:color="000000" w:sz="4" w:space="0"/>
+        </w:tcBorders>
+      </w:tcPr>
+    </w:tblStylePr>
+    <w:tblStylePr w:type="lastRow">
+      <w:rPr>
+        <w:b/>
+        <w:color w:val="404040"/>
+      </w:rPr>
+      <w:pPr>
+        <w:pBdr/>
+        <w:spacing/>
+        <w:ind/>
+      </w:pPr>
+      <w:tblPr>
+        <w:tblBorders/>
+      </w:tblPr>
+      <w:tcPr>
+        <w:shd w:val="clear" w:color="ffffff"/>
+        <w:tcBorders>
+          <w:top w:val="none" w:color="000000" w:sz="4" w:space="0"/>
+          <w:left w:val="none" w:color="000000" w:sz="4" w:space="0"/>
+          <w:bottom w:val="none" w:color="000000" w:sz="4" w:space="0"/>
+          <w:right w:val="none" w:color="000000" w:sz="4" w:space="0"/>
+        </w:tcBorders>
+      </w:tcPr>
+    </w:tblStylePr>
     <w:tblStylePr w:type="nwCell">
       <w:pPr>
         <w:pBdr/>
@@ -8005,9 +8091,9 @@
       </w:tcPr>
     </w:tblStylePr>
   </w:style>
-  <w:style w:type="table" w:styleId="39">
+  <w:style w:type="table" w:styleId="728">
     <w:name w:val="Grid Table 3 - Accent 6"/>
-    <w:basedOn w:val="665"/>
+    <w:basedOn w:val="887"/>
     <w:uiPriority w:val="99"/>
     <w:pPr>
       <w:pBdr/>
@@ -8106,29 +8192,6 @@
         <w:tblBorders/>
       </w:tblPr>
       <w:tcPr>
-        <w:shd w:color="ffffff"/>
-        <w:tcBorders>
-          <w:top w:val="none" w:color="000000" w:sz="4" w:space="0"/>
-          <w:left w:val="none" w:color="000000" w:sz="4" w:space="0"/>
-          <w:bottom w:val="none" w:color="000000" w:sz="4" w:space="0"/>
-          <w:right w:val="none" w:color="000000" w:sz="4" w:space="0"/>
-        </w:tcBorders>
-      </w:tcPr>
-    </w:tblStylePr>
-    <w:tblStylePr w:type="firstRow">
-      <w:rPr>
-        <w:b/>
-        <w:color w:val="404040"/>
-      </w:rPr>
-      <w:pPr>
-        <w:pBdr/>
-        <w:spacing/>
-        <w:ind/>
-      </w:pPr>
-      <w:tblPr>
-        <w:tblBorders/>
-      </w:tblPr>
-      <w:tcPr>
         <w:shd w:val="clear" w:color="ffffff"/>
         <w:tcBorders>
           <w:top w:val="none" w:color="000000" w:sz="4" w:space="0"/>
@@ -8138,30 +8201,7 @@
         </w:tcBorders>
       </w:tcPr>
     </w:tblStylePr>
-    <w:tblStylePr w:type="lastCol">
-      <w:rPr>
-        <w:i/>
-        <w:color w:val="404040"/>
-      </w:rPr>
-      <w:pPr>
-        <w:pBdr/>
-        <w:spacing/>
-        <w:ind/>
-      </w:pPr>
-      <w:tblPr>
-        <w:tblBorders/>
-      </w:tblPr>
-      <w:tcPr>
-        <w:shd w:color="ffffff"/>
-        <w:tcBorders>
-          <w:top w:val="none" w:color="000000" w:sz="4" w:space="0"/>
-          <w:left w:val="none" w:color="000000" w:sz="4" w:space="0"/>
-          <w:bottom w:val="none" w:color="000000" w:sz="4" w:space="0"/>
-          <w:right w:val="none" w:color="000000" w:sz="4" w:space="0"/>
-        </w:tcBorders>
-      </w:tcPr>
-    </w:tblStylePr>
-    <w:tblStylePr w:type="lastRow">
+    <w:tblStylePr w:type="firstRow">
       <w:rPr>
         <w:b/>
         <w:color w:val="404040"/>
@@ -8184,6 +8224,52 @@
         </w:tcBorders>
       </w:tcPr>
     </w:tblStylePr>
+    <w:tblStylePr w:type="lastCol">
+      <w:rPr>
+        <w:i/>
+        <w:color w:val="404040"/>
+      </w:rPr>
+      <w:pPr>
+        <w:pBdr/>
+        <w:spacing/>
+        <w:ind/>
+      </w:pPr>
+      <w:tblPr>
+        <w:tblBorders/>
+      </w:tblPr>
+      <w:tcPr>
+        <w:shd w:val="clear" w:color="ffffff"/>
+        <w:tcBorders>
+          <w:top w:val="none" w:color="000000" w:sz="4" w:space="0"/>
+          <w:left w:val="none" w:color="000000" w:sz="4" w:space="0"/>
+          <w:bottom w:val="none" w:color="000000" w:sz="4" w:space="0"/>
+          <w:right w:val="none" w:color="000000" w:sz="4" w:space="0"/>
+        </w:tcBorders>
+      </w:tcPr>
+    </w:tblStylePr>
+    <w:tblStylePr w:type="lastRow">
+      <w:rPr>
+        <w:b/>
+        <w:color w:val="404040"/>
+      </w:rPr>
+      <w:pPr>
+        <w:pBdr/>
+        <w:spacing/>
+        <w:ind/>
+      </w:pPr>
+      <w:tblPr>
+        <w:tblBorders/>
+      </w:tblPr>
+      <w:tcPr>
+        <w:shd w:val="clear" w:color="ffffff"/>
+        <w:tcBorders>
+          <w:top w:val="none" w:color="000000" w:sz="4" w:space="0"/>
+          <w:left w:val="none" w:color="000000" w:sz="4" w:space="0"/>
+          <w:bottom w:val="none" w:color="000000" w:sz="4" w:space="0"/>
+          <w:right w:val="none" w:color="000000" w:sz="4" w:space="0"/>
+        </w:tcBorders>
+      </w:tcPr>
+    </w:tblStylePr>
     <w:tblStylePr w:type="nwCell">
       <w:pPr>
         <w:pBdr/>
@@ -8250,9 +8336,9 @@
       </w:tcPr>
     </w:tblStylePr>
   </w:style>
-  <w:style w:type="table" w:styleId="40">
+  <w:style w:type="table" w:styleId="729">
     <w:name w:val="Grid Table 4"/>
-    <w:basedOn w:val="665"/>
+    <w:basedOn w:val="887"/>
     <w:uiPriority w:val="59"/>
     <w:pPr>
       <w:pBdr/>
@@ -8483,9 +8569,9 @@
       </w:tcPr>
     </w:tblStylePr>
   </w:style>
-  <w:style w:type="table" w:styleId="41">
+  <w:style w:type="table" w:styleId="730">
     <w:name w:val="Grid Table 4 - Accent 1"/>
-    <w:basedOn w:val="665"/>
+    <w:basedOn w:val="887"/>
     <w:uiPriority w:val="59"/>
     <w:pPr>
       <w:pBdr/>
@@ -8716,9 +8802,9 @@
       </w:tcPr>
     </w:tblStylePr>
   </w:style>
-  <w:style w:type="table" w:styleId="42">
+  <w:style w:type="table" w:styleId="731">
     <w:name w:val="Grid Table 4 - Accent 2"/>
-    <w:basedOn w:val="665"/>
+    <w:basedOn w:val="887"/>
     <w:uiPriority w:val="59"/>
     <w:pPr>
       <w:pBdr/>
@@ -8949,9 +9035,9 @@
       </w:tcPr>
     </w:tblStylePr>
   </w:style>
-  <w:style w:type="table" w:styleId="43">
+  <w:style w:type="table" w:styleId="732">
     <w:name w:val="Grid Table 4 - Accent 3"/>
-    <w:basedOn w:val="665"/>
+    <w:basedOn w:val="887"/>
     <w:uiPriority w:val="59"/>
     <w:pPr>
       <w:pBdr/>
@@ -9182,9 +9268,9 @@
       </w:tcPr>
     </w:tblStylePr>
   </w:style>
-  <w:style w:type="table" w:styleId="44">
+  <w:style w:type="table" w:styleId="733">
     <w:name w:val="Grid Table 4 - Accent 4"/>
-    <w:basedOn w:val="665"/>
+    <w:basedOn w:val="887"/>
     <w:uiPriority w:val="59"/>
     <w:pPr>
       <w:pBdr/>
@@ -9415,9 +9501,9 @@
       </w:tcPr>
     </w:tblStylePr>
   </w:style>
-  <w:style w:type="table" w:styleId="45">
+  <w:style w:type="table" w:styleId="734">
     <w:name w:val="Grid Table 4 - Accent 5"/>
-    <w:basedOn w:val="665"/>
+    <w:basedOn w:val="887"/>
     <w:uiPriority w:val="59"/>
     <w:pPr>
       <w:pBdr/>
@@ -9648,9 +9734,9 @@
       </w:tcPr>
     </w:tblStylePr>
   </w:style>
-  <w:style w:type="table" w:styleId="46">
+  <w:style w:type="table" w:styleId="735">
     <w:name w:val="Grid Table 4 - Accent 6"/>
-    <w:basedOn w:val="665"/>
+    <w:basedOn w:val="887"/>
     <w:uiPriority w:val="59"/>
     <w:pPr>
       <w:pBdr/>
@@ -9881,9 +9967,9 @@
       </w:tcPr>
     </w:tblStylePr>
   </w:style>
-  <w:style w:type="table" w:styleId="47">
+  <w:style w:type="table" w:styleId="736">
     <w:name w:val="Grid Table 5 Dark"/>
-    <w:basedOn w:val="665"/>
+    <w:basedOn w:val="887"/>
     <w:uiPriority w:val="99"/>
     <w:pPr>
       <w:pBdr/>
@@ -10109,9 +10195,9 @@
       </w:tcPr>
     </w:tblStylePr>
   </w:style>
-  <w:style w:type="table" w:styleId="48">
+  <w:style w:type="table" w:styleId="737">
     <w:name w:val="Grid Table 5 Dark- Accent 1"/>
-    <w:basedOn w:val="665"/>
+    <w:basedOn w:val="887"/>
     <w:uiPriority w:val="99"/>
     <w:pPr>
       <w:pBdr/>
@@ -10337,9 +10423,9 @@
       </w:tcPr>
     </w:tblStylePr>
   </w:style>
-  <w:style w:type="table" w:styleId="49">
+  <w:style w:type="table" w:styleId="738">
     <w:name w:val="Grid Table 5 Dark - Accent 2"/>
-    <w:basedOn w:val="665"/>
+    <w:basedOn w:val="887"/>
     <w:uiPriority w:val="99"/>
     <w:pPr>
       <w:pBdr/>
@@ -10565,9 +10651,9 @@
       </w:tcPr>
     </w:tblStylePr>
   </w:style>
-  <w:style w:type="table" w:styleId="50">
+  <w:style w:type="table" w:styleId="739">
     <w:name w:val="Grid Table 5 Dark - Accent 3"/>
-    <w:basedOn w:val="665"/>
+    <w:basedOn w:val="887"/>
     <w:uiPriority w:val="99"/>
     <w:pPr>
       <w:pBdr/>
@@ -10793,9 +10879,9 @@
       </w:tcPr>
     </w:tblStylePr>
   </w:style>
-  <w:style w:type="table" w:styleId="51">
+  <w:style w:type="table" w:styleId="740">
     <w:name w:val="Grid Table 5 Dark- Accent 4"/>
-    <w:basedOn w:val="665"/>
+    <w:basedOn w:val="887"/>
     <w:uiPriority w:val="99"/>
     <w:pPr>
       <w:pBdr/>
@@ -11021,9 +11107,9 @@
       </w:tcPr>
     </w:tblStylePr>
   </w:style>
-  <w:style w:type="table" w:styleId="52">
+  <w:style w:type="table" w:styleId="741">
     <w:name w:val="Grid Table 5 Dark - Accent 5"/>
-    <w:basedOn w:val="665"/>
+    <w:basedOn w:val="887"/>
     <w:uiPriority w:val="99"/>
     <w:pPr>
       <w:pBdr/>
@@ -11249,9 +11335,9 @@
       </w:tcPr>
     </w:tblStylePr>
   </w:style>
-  <w:style w:type="table" w:styleId="53">
+  <w:style w:type="table" w:styleId="742">
     <w:name w:val="Grid Table 5 Dark - Accent 6"/>
-    <w:basedOn w:val="665"/>
+    <w:basedOn w:val="887"/>
     <w:uiPriority w:val="99"/>
     <w:pPr>
       <w:pBdr/>
@@ -11477,9 +11563,9 @@
       </w:tcPr>
     </w:tblStylePr>
   </w:style>
-  <w:style w:type="table" w:styleId="54">
+  <w:style w:type="table" w:styleId="743">
     <w:name w:val="Grid Table 6 Colorful"/>
-    <w:basedOn w:val="665"/>
+    <w:basedOn w:val="887"/>
     <w:uiPriority w:val="99"/>
     <w:pPr>
       <w:pBdr/>
@@ -11707,9 +11793,9 @@
       </w:tcPr>
     </w:tblStylePr>
   </w:style>
-  <w:style w:type="table" w:styleId="55">
+  <w:style w:type="table" w:styleId="744">
     <w:name w:val="Grid Table 6 Colorful - Accent 1"/>
-    <w:basedOn w:val="665"/>
+    <w:basedOn w:val="887"/>
     <w:uiPriority w:val="99"/>
     <w:pPr>
       <w:pBdr/>
@@ -11937,9 +12023,9 @@
       </w:tcPr>
     </w:tblStylePr>
   </w:style>
-  <w:style w:type="table" w:styleId="56">
+  <w:style w:type="table" w:styleId="745">
     <w:name w:val="Grid Table 6 Colorful - Accent 2"/>
-    <w:basedOn w:val="665"/>
+    <w:basedOn w:val="887"/>
     <w:uiPriority w:val="99"/>
     <w:pPr>
       <w:pBdr/>
@@ -12167,9 +12253,9 @@
       </w:tcPr>
     </w:tblStylePr>
   </w:style>
-  <w:style w:type="table" w:styleId="57">
+  <w:style w:type="table" w:styleId="746">
     <w:name w:val="Grid Table 6 Colorful - Accent 3"/>
-    <w:basedOn w:val="665"/>
+    <w:basedOn w:val="887"/>
     <w:uiPriority w:val="99"/>
     <w:pPr>
       <w:pBdr/>
@@ -12397,9 +12483,9 @@
       </w:tcPr>
     </w:tblStylePr>
   </w:style>
-  <w:style w:type="table" w:styleId="58">
+  <w:style w:type="table" w:styleId="747">
     <w:name w:val="Grid Table 6 Colorful - Accent 4"/>
-    <w:basedOn w:val="665"/>
+    <w:basedOn w:val="887"/>
     <w:uiPriority w:val="99"/>
     <w:pPr>
       <w:pBdr/>
@@ -12627,9 +12713,9 @@
       </w:tcPr>
     </w:tblStylePr>
   </w:style>
-  <w:style w:type="table" w:styleId="59">
+  <w:style w:type="table" w:styleId="748">
     <w:name w:val="Grid Table 6 Colorful - Accent 5"/>
-    <w:basedOn w:val="665"/>
+    <w:basedOn w:val="887"/>
     <w:uiPriority w:val="99"/>
     <w:pPr>
       <w:pBdr/>
@@ -12857,9 +12943,9 @@
       </w:tcPr>
     </w:tblStylePr>
   </w:style>
-  <w:style w:type="table" w:styleId="60">
+  <w:style w:type="table" w:styleId="749">
     <w:name w:val="Grid Table 6 Colorful - Accent 6"/>
-    <w:basedOn w:val="665"/>
+    <w:basedOn w:val="887"/>
     <w:uiPriority w:val="99"/>
     <w:pPr>
       <w:pBdr/>
@@ -13087,9 +13173,9 @@
       </w:tcPr>
     </w:tblStylePr>
   </w:style>
-  <w:style w:type="table" w:styleId="61">
+  <w:style w:type="table" w:styleId="750">
     <w:name w:val="Grid Table 7 Colorful"/>
-    <w:basedOn w:val="665"/>
+    <w:basedOn w:val="887"/>
     <w:uiPriority w:val="99"/>
     <w:pPr>
       <w:pBdr/>
@@ -13191,11 +13277,11 @@
         <w:tblBorders/>
       </w:tblPr>
       <w:tcPr>
-        <w:shd w:color="ffffff"/>
+        <w:shd w:val="clear" w:color="ffffff"/>
         <w:tcBorders>
-          <w:top w:val="none"/>
-          <w:left w:val="none"/>
-          <w:bottom w:val="none"/>
+          <w:top w:val="none" w:color="000000" w:sz="4" w:space="0"/>
+          <w:left w:val="none" w:color="000000" w:sz="4" w:space="0"/>
+          <w:bottom w:val="none" w:color="000000" w:sz="4" w:space="0"/>
           <w:right w:val="single" w:color="000000" w:themeColor="text1" w:themeTint="80" w:sz="4" w:space="0"/>
         </w:tcBorders>
       </w:tcPr>
@@ -13218,10 +13304,10 @@
       <w:tcPr>
         <w:shd w:val="clear" w:color="ffffff" w:themeColor="light1" w:fill="ffffff" w:themeFill="light1"/>
         <w:tcBorders>
-          <w:top w:val="none"/>
-          <w:left w:val="none"/>
+          <w:top w:val="none" w:color="000000" w:sz="4" w:space="0"/>
+          <w:left w:val="none" w:color="000000" w:sz="4" w:space="0"/>
           <w:bottom w:val="single" w:color="000000" w:themeColor="text1" w:themeTint="80" w:sz="4" w:space="0"/>
-          <w:right w:val="none"/>
+          <w:right w:val="none" w:color="000000" w:sz="4" w:space="0"/>
         </w:tcBorders>
       </w:tcPr>
     </w:tblStylePr>
@@ -13241,12 +13327,12 @@
         <w:tblBorders/>
       </w:tblPr>
       <w:tcPr>
-        <w:shd w:color="ffffff"/>
+        <w:shd w:val="clear" w:color="ffffff"/>
         <w:tcBorders>
-          <w:top w:val="none"/>
+          <w:top w:val="none" w:color="000000" w:sz="4" w:space="0"/>
           <w:left w:val="single" w:color="000000" w:themeColor="text1" w:themeTint="80" w:sz="4" w:space="0"/>
-          <w:bottom w:val="none"/>
-          <w:right w:val="none"/>
+          <w:bottom w:val="none" w:color="000000" w:sz="4" w:space="0"/>
+          <w:right w:val="none" w:color="000000" w:sz="4" w:space="0"/>
         </w:tcBorders>
       </w:tcPr>
     </w:tblStylePr>
@@ -13269,9 +13355,9 @@
         <w:shd w:val="clear" w:color="ffffff" w:themeColor="light1" w:fill="ffffff" w:themeFill="light1"/>
         <w:tcBorders>
           <w:top w:val="single" w:color="000000" w:themeColor="text1" w:themeTint="80" w:sz="4" w:space="0"/>
-          <w:left w:val="none"/>
-          <w:bottom w:val="none"/>
-          <w:right w:val="none"/>
+          <w:left w:val="none" w:color="000000" w:sz="4" w:space="0"/>
+          <w:bottom w:val="none" w:color="000000" w:sz="4" w:space="0"/>
+          <w:right w:val="none" w:color="000000" w:sz="4" w:space="0"/>
         </w:tcBorders>
       </w:tcPr>
     </w:tblStylePr>
@@ -13341,9 +13427,9 @@
       </w:tcPr>
     </w:tblStylePr>
   </w:style>
-  <w:style w:type="table" w:styleId="62">
+  <w:style w:type="table" w:styleId="751">
     <w:name w:val="Grid Table 7 Colorful - Accent 1"/>
-    <w:basedOn w:val="665"/>
+    <w:basedOn w:val="887"/>
     <w:uiPriority w:val="99"/>
     <w:pPr>
       <w:pBdr/>
@@ -13445,11 +13531,11 @@
         <w:tblBorders/>
       </w:tblPr>
       <w:tcPr>
-        <w:shd w:color="ffffff"/>
+        <w:shd w:val="clear" w:color="ffffff"/>
         <w:tcBorders>
-          <w:top w:val="none"/>
-          <w:left w:val="none"/>
-          <w:bottom w:val="none"/>
+          <w:top w:val="none" w:color="000000" w:sz="4" w:space="0"/>
+          <w:left w:val="none" w:color="000000" w:sz="4" w:space="0"/>
+          <w:bottom w:val="none" w:color="000000" w:sz="4" w:space="0"/>
           <w:right w:val="single" w:color="000000" w:themeColor="accent1" w:themeTint="80" w:sz="4" w:space="0"/>
         </w:tcBorders>
       </w:tcPr>
@@ -13472,10 +13558,10 @@
       <w:tcPr>
         <w:shd w:val="clear" w:color="ffffff" w:themeColor="light1" w:fill="ffffff" w:themeFill="light1"/>
         <w:tcBorders>
-          <w:top w:val="none"/>
-          <w:left w:val="none"/>
+          <w:top w:val="none" w:color="000000" w:sz="4" w:space="0"/>
+          <w:left w:val="none" w:color="000000" w:sz="4" w:space="0"/>
           <w:bottom w:val="single" w:color="000000" w:themeColor="accent1" w:themeTint="80" w:sz="4" w:space="0"/>
-          <w:right w:val="none"/>
+          <w:right w:val="none" w:color="000000" w:sz="4" w:space="0"/>
         </w:tcBorders>
       </w:tcPr>
     </w:tblStylePr>
@@ -13495,12 +13581,12 @@
         <w:tblBorders/>
       </w:tblPr>
       <w:tcPr>
-        <w:shd w:color="ffffff"/>
+        <w:shd w:val="clear" w:color="ffffff"/>
         <w:tcBorders>
-          <w:top w:val="none"/>
+          <w:top w:val="none" w:color="000000" w:sz="4" w:space="0"/>
           <w:left w:val="single" w:color="000000" w:themeColor="accent1" w:themeTint="80" w:sz="4" w:space="0"/>
-          <w:bottom w:val="none"/>
-          <w:right w:val="none"/>
+          <w:bottom w:val="none" w:color="000000" w:sz="4" w:space="0"/>
+          <w:right w:val="none" w:color="000000" w:sz="4" w:space="0"/>
         </w:tcBorders>
       </w:tcPr>
     </w:tblStylePr>
@@ -13523,9 +13609,9 @@
         <w:shd w:val="clear" w:color="ffffff" w:themeColor="light1" w:fill="ffffff" w:themeFill="light1"/>
         <w:tcBorders>
           <w:top w:val="single" w:color="000000" w:themeColor="accent1" w:themeTint="80" w:sz="4" w:space="0"/>
-          <w:left w:val="none"/>
-          <w:bottom w:val="none"/>
-          <w:right w:val="none"/>
+          <w:left w:val="none" w:color="000000" w:sz="4" w:space="0"/>
+          <w:bottom w:val="none" w:color="000000" w:sz="4" w:space="0"/>
+          <w:right w:val="none" w:color="000000" w:sz="4" w:space="0"/>
         </w:tcBorders>
       </w:tcPr>
     </w:tblStylePr>
@@ -13595,9 +13681,9 @@
       </w:tcPr>
     </w:tblStylePr>
   </w:style>
-  <w:style w:type="table" w:styleId="63">
+  <w:style w:type="table" w:styleId="752">
     <w:name w:val="Grid Table 7 Colorful - Accent 2"/>
-    <w:basedOn w:val="665"/>
+    <w:basedOn w:val="887"/>
     <w:uiPriority w:val="99"/>
     <w:pPr>
       <w:pBdr/>
@@ -13699,11 +13785,11 @@
         <w:tblBorders/>
       </w:tblPr>
       <w:tcPr>
-        <w:shd w:color="ffffff"/>
+        <w:shd w:val="clear" w:color="ffffff"/>
         <w:tcBorders>
-          <w:top w:val="none"/>
-          <w:left w:val="none"/>
-          <w:bottom w:val="none"/>
+          <w:top w:val="none" w:color="000000" w:sz="4" w:space="0"/>
+          <w:left w:val="none" w:color="000000" w:sz="4" w:space="0"/>
+          <w:bottom w:val="none" w:color="000000" w:sz="4" w:space="0"/>
           <w:right w:val="single" w:color="000000" w:themeColor="accent2" w:themeTint="97" w:sz="4" w:space="0"/>
         </w:tcBorders>
       </w:tcPr>
@@ -13726,10 +13812,10 @@
       <w:tcPr>
         <w:shd w:val="clear" w:color="ffffff" w:themeColor="light1" w:fill="ffffff" w:themeFill="light1"/>
         <w:tcBorders>
-          <w:top w:val="none"/>
-          <w:left w:val="none"/>
+          <w:top w:val="none" w:color="000000" w:sz="4" w:space="0"/>
+          <w:left w:val="none" w:color="000000" w:sz="4" w:space="0"/>
           <w:bottom w:val="single" w:color="000000" w:themeColor="accent2" w:themeTint="97" w:sz="4" w:space="0"/>
-          <w:right w:val="none"/>
+          <w:right w:val="none" w:color="000000" w:sz="4" w:space="0"/>
         </w:tcBorders>
       </w:tcPr>
     </w:tblStylePr>
@@ -13749,12 +13835,12 @@
         <w:tblBorders/>
       </w:tblPr>
       <w:tcPr>
-        <w:shd w:color="ffffff"/>
+        <w:shd w:val="clear" w:color="ffffff"/>
         <w:tcBorders>
-          <w:top w:val="none"/>
+          <w:top w:val="none" w:color="000000" w:sz="4" w:space="0"/>
           <w:left w:val="single" w:color="000000" w:themeColor="accent2" w:themeTint="97" w:sz="4" w:space="0"/>
-          <w:bottom w:val="none"/>
-          <w:right w:val="none"/>
+          <w:bottom w:val="none" w:color="000000" w:sz="4" w:space="0"/>
+          <w:right w:val="none" w:color="000000" w:sz="4" w:space="0"/>
         </w:tcBorders>
       </w:tcPr>
     </w:tblStylePr>
@@ -13777,9 +13863,9 @@
         <w:shd w:val="clear" w:color="ffffff" w:themeColor="light1" w:fill="ffffff" w:themeFill="light1"/>
         <w:tcBorders>
           <w:top w:val="single" w:color="000000" w:themeColor="accent2" w:themeTint="97" w:sz="4" w:space="0"/>
-          <w:left w:val="none"/>
-          <w:bottom w:val="none"/>
-          <w:right w:val="none"/>
+          <w:left w:val="none" w:color="000000" w:sz="4" w:space="0"/>
+          <w:bottom w:val="none" w:color="000000" w:sz="4" w:space="0"/>
+          <w:right w:val="none" w:color="000000" w:sz="4" w:space="0"/>
         </w:tcBorders>
       </w:tcPr>
     </w:tblStylePr>
@@ -13849,9 +13935,9 @@
       </w:tcPr>
     </w:tblStylePr>
   </w:style>
-  <w:style w:type="table" w:styleId="64">
+  <w:style w:type="table" w:styleId="753">
     <w:name w:val="Grid Table 7 Colorful - Accent 3"/>
-    <w:basedOn w:val="665"/>
+    <w:basedOn w:val="887"/>
     <w:uiPriority w:val="99"/>
     <w:pPr>
       <w:pBdr/>
@@ -13953,11 +14039,11 @@
         <w:tblBorders/>
       </w:tblPr>
       <w:tcPr>
-        <w:shd w:color="ffffff"/>
+        <w:shd w:val="clear" w:color="ffffff"/>
         <w:tcBorders>
-          <w:top w:val="none"/>
-          <w:left w:val="none"/>
-          <w:bottom w:val="none"/>
+          <w:top w:val="none" w:color="000000" w:sz="4" w:space="0"/>
+          <w:left w:val="none" w:color="000000" w:sz="4" w:space="0"/>
+          <w:bottom w:val="none" w:color="000000" w:sz="4" w:space="0"/>
           <w:right w:val="single" w:color="000000" w:themeColor="accent3" w:themeTint="FE" w:sz="4" w:space="0"/>
         </w:tcBorders>
       </w:tcPr>
@@ -13980,10 +14066,10 @@
       <w:tcPr>
         <w:shd w:val="clear" w:color="ffffff" w:themeColor="light1" w:fill="ffffff" w:themeFill="light1"/>
         <w:tcBorders>
-          <w:top w:val="none"/>
-          <w:left w:val="none"/>
+          <w:top w:val="none" w:color="000000" w:sz="4" w:space="0"/>
+          <w:left w:val="none" w:color="000000" w:sz="4" w:space="0"/>
           <w:bottom w:val="single" w:color="000000" w:themeColor="accent3" w:themeTint="FE" w:sz="4" w:space="0"/>
-          <w:right w:val="none"/>
+          <w:right w:val="none" w:color="000000" w:sz="4" w:space="0"/>
         </w:tcBorders>
       </w:tcPr>
     </w:tblStylePr>
@@ -14003,12 +14089,12 @@
         <w:tblBorders/>
       </w:tblPr>
       <w:tcPr>
-        <w:shd w:color="ffffff"/>
+        <w:shd w:val="clear" w:color="ffffff"/>
         <w:tcBorders>
-          <w:top w:val="none"/>
+          <w:top w:val="none" w:color="000000" w:sz="4" w:space="0"/>
           <w:left w:val="single" w:color="000000" w:themeColor="accent3" w:themeTint="FE" w:sz="4" w:space="0"/>
-          <w:bottom w:val="none"/>
-          <w:right w:val="none"/>
+          <w:bottom w:val="none" w:color="000000" w:sz="4" w:space="0"/>
+          <w:right w:val="none" w:color="000000" w:sz="4" w:space="0"/>
         </w:tcBorders>
       </w:tcPr>
     </w:tblStylePr>
@@ -14031,9 +14117,9 @@
         <w:shd w:val="clear" w:color="ffffff" w:themeColor="light1" w:fill="ffffff" w:themeFill="light1"/>
         <w:tcBorders>
           <w:top w:val="single" w:color="000000" w:themeColor="accent3" w:themeTint="FE" w:sz="4" w:space="0"/>
-          <w:left w:val="none"/>
-          <w:bottom w:val="none"/>
-          <w:right w:val="none"/>
+          <w:left w:val="none" w:color="000000" w:sz="4" w:space="0"/>
+          <w:bottom w:val="none" w:color="000000" w:sz="4" w:space="0"/>
+          <w:right w:val="none" w:color="000000" w:sz="4" w:space="0"/>
         </w:tcBorders>
       </w:tcPr>
     </w:tblStylePr>
@@ -14103,9 +14189,9 @@
       </w:tcPr>
     </w:tblStylePr>
   </w:style>
-  <w:style w:type="table" w:styleId="65">
+  <w:style w:type="table" w:styleId="754">
     <w:name w:val="Grid Table 7 Colorful - Accent 4"/>
-    <w:basedOn w:val="665"/>
+    <w:basedOn w:val="887"/>
     <w:uiPriority w:val="99"/>
     <w:pPr>
       <w:pBdr/>
@@ -14207,11 +14293,11 @@
         <w:tblBorders/>
       </w:tblPr>
       <w:tcPr>
-        <w:shd w:color="ffffff"/>
+        <w:shd w:val="clear" w:color="ffffff"/>
         <w:tcBorders>
-          <w:top w:val="none"/>
-          <w:left w:val="none"/>
-          <w:bottom w:val="none"/>
+          <w:top w:val="none" w:color="000000" w:sz="4" w:space="0"/>
+          <w:left w:val="none" w:color="000000" w:sz="4" w:space="0"/>
+          <w:bottom w:val="none" w:color="000000" w:sz="4" w:space="0"/>
           <w:right w:val="single" w:color="000000" w:themeColor="accent4" w:themeTint="9A" w:sz="4" w:space="0"/>
         </w:tcBorders>
       </w:tcPr>
@@ -14234,10 +14320,10 @@
       <w:tcPr>
         <w:shd w:val="clear" w:color="ffffff" w:themeColor="light1" w:fill="ffffff" w:themeFill="light1"/>
         <w:tcBorders>
-          <w:top w:val="none"/>
-          <w:left w:val="none"/>
+          <w:top w:val="none" w:color="000000" w:sz="4" w:space="0"/>
+          <w:left w:val="none" w:color="000000" w:sz="4" w:space="0"/>
           <w:bottom w:val="single" w:color="000000" w:themeColor="accent4" w:themeTint="9A" w:sz="4" w:space="0"/>
-          <w:right w:val="none"/>
+          <w:right w:val="none" w:color="000000" w:sz="4" w:space="0"/>
         </w:tcBorders>
       </w:tcPr>
     </w:tblStylePr>
@@ -14257,12 +14343,12 @@
         <w:tblBorders/>
       </w:tblPr>
       <w:tcPr>
-        <w:shd w:color="ffffff"/>
+        <w:shd w:val="clear" w:color="ffffff"/>
         <w:tcBorders>
-          <w:top w:val="none"/>
+          <w:top w:val="none" w:color="000000" w:sz="4" w:space="0"/>
           <w:left w:val="single" w:color="000000" w:themeColor="accent4" w:themeTint="9A" w:sz="4" w:space="0"/>
-          <w:bottom w:val="none"/>
-          <w:right w:val="none"/>
+          <w:bottom w:val="none" w:color="000000" w:sz="4" w:space="0"/>
+          <w:right w:val="none" w:color="000000" w:sz="4" w:space="0"/>
         </w:tcBorders>
       </w:tcPr>
     </w:tblStylePr>
@@ -14285,9 +14371,9 @@
         <w:shd w:val="clear" w:color="ffffff" w:themeColor="light1" w:fill="ffffff" w:themeFill="light1"/>
         <w:tcBorders>
           <w:top w:val="single" w:color="000000" w:themeColor="accent4" w:themeTint="9A" w:sz="4" w:space="0"/>
-          <w:left w:val="none"/>
-          <w:bottom w:val="none"/>
-          <w:right w:val="none"/>
+          <w:left w:val="none" w:color="000000" w:sz="4" w:space="0"/>
+          <w:bottom w:val="none" w:color="000000" w:sz="4" w:space="0"/>
+          <w:right w:val="none" w:color="000000" w:sz="4" w:space="0"/>
         </w:tcBorders>
       </w:tcPr>
     </w:tblStylePr>
@@ -14357,9 +14443,9 @@
       </w:tcPr>
     </w:tblStylePr>
   </w:style>
-  <w:style w:type="table" w:styleId="66">
+  <w:style w:type="table" w:styleId="755">
     <w:name w:val="Grid Table 7 Colorful - Accent 5"/>
-    <w:basedOn w:val="665"/>
+    <w:basedOn w:val="887"/>
     <w:uiPriority w:val="99"/>
     <w:pPr>
       <w:pBdr/>
@@ -14461,11 +14547,11 @@
         <w:tblBorders/>
       </w:tblPr>
       <w:tcPr>
-        <w:shd w:color="ffffff"/>
+        <w:shd w:val="clear" w:color="ffffff"/>
         <w:tcBorders>
-          <w:top w:val="none"/>
-          <w:left w:val="none"/>
-          <w:bottom w:val="none"/>
+          <w:top w:val="none" w:color="000000" w:sz="4" w:space="0"/>
+          <w:left w:val="none" w:color="000000" w:sz="4" w:space="0"/>
+          <w:bottom w:val="none" w:color="000000" w:sz="4" w:space="0"/>
           <w:right w:val="single" w:color="000000" w:themeColor="accent5" w:themeTint="90" w:sz="4" w:space="0"/>
         </w:tcBorders>
       </w:tcPr>
@@ -14488,10 +14574,10 @@
       <w:tcPr>
         <w:shd w:val="clear" w:color="ffffff" w:themeColor="light1" w:fill="ffffff" w:themeFill="light1"/>
         <w:tcBorders>
-          <w:top w:val="none"/>
-          <w:left w:val="none"/>
+          <w:top w:val="none" w:color="000000" w:sz="4" w:space="0"/>
+          <w:left w:val="none" w:color="000000" w:sz="4" w:space="0"/>
           <w:bottom w:val="single" w:color="000000" w:themeColor="accent5" w:themeTint="90" w:sz="4" w:space="0"/>
-          <w:right w:val="none"/>
+          <w:right w:val="none" w:color="000000" w:sz="4" w:space="0"/>
         </w:tcBorders>
       </w:tcPr>
     </w:tblStylePr>
@@ -14511,12 +14597,12 @@
         <w:tblBorders/>
       </w:tblPr>
       <w:tcPr>
-        <w:shd w:color="ffffff"/>
+        <w:shd w:val="clear" w:color="ffffff"/>
         <w:tcBorders>
-          <w:top w:val="none"/>
+          <w:top w:val="none" w:color="000000" w:sz="4" w:space="0"/>
           <w:left w:val="single" w:color="000000" w:themeColor="accent5" w:themeTint="90" w:sz="4" w:space="0"/>
-          <w:bottom w:val="none"/>
-          <w:right w:val="none"/>
+          <w:bottom w:val="none" w:color="000000" w:sz="4" w:space="0"/>
+          <w:right w:val="none" w:color="000000" w:sz="4" w:space="0"/>
         </w:tcBorders>
       </w:tcPr>
     </w:tblStylePr>
@@ -14539,9 +14625,9 @@
         <w:shd w:val="clear" w:color="ffffff" w:themeColor="light1" w:fill="ffffff" w:themeFill="light1"/>
         <w:tcBorders>
           <w:top w:val="single" w:color="000000" w:themeColor="accent5" w:themeTint="90" w:sz="4" w:space="0"/>
-          <w:left w:val="none"/>
-          <w:bottom w:val="none"/>
-          <w:right w:val="none"/>
+          <w:left w:val="none" w:color="000000" w:sz="4" w:space="0"/>
+          <w:bottom w:val="none" w:color="000000" w:sz="4" w:space="0"/>
+          <w:right w:val="none" w:color="000000" w:sz="4" w:space="0"/>
         </w:tcBorders>
       </w:tcPr>
     </w:tblStylePr>
@@ -14611,9 +14697,9 @@
       </w:tcPr>
     </w:tblStylePr>
   </w:style>
-  <w:style w:type="table" w:styleId="67">
+  <w:style w:type="table" w:styleId="756">
     <w:name w:val="Grid Table 7 Colorful - Accent 6"/>
-    <w:basedOn w:val="665"/>
+    <w:basedOn w:val="887"/>
     <w:uiPriority w:val="99"/>
     <w:pPr>
       <w:pBdr/>
@@ -14715,11 +14801,11 @@
         <w:tblBorders/>
       </w:tblPr>
       <w:tcPr>
-        <w:shd w:color="ffffff"/>
+        <w:shd w:val="clear" w:color="ffffff"/>
         <w:tcBorders>
-          <w:top w:val="none"/>
-          <w:left w:val="none"/>
-          <w:bottom w:val="none"/>
+          <w:top w:val="none" w:color="000000" w:sz="4" w:space="0"/>
+          <w:left w:val="none" w:color="000000" w:sz="4" w:space="0"/>
+          <w:bottom w:val="none" w:color="000000" w:sz="4" w:space="0"/>
           <w:right w:val="single" w:color="000000" w:themeColor="accent6" w:themeTint="90" w:sz="4" w:space="0"/>
         </w:tcBorders>
       </w:tcPr>
@@ -14742,10 +14828,10 @@
       <w:tcPr>
         <w:shd w:val="clear" w:color="ffffff" w:themeColor="light1" w:fill="ffffff" w:themeFill="light1"/>
         <w:tcBorders>
-          <w:top w:val="none"/>
-          <w:left w:val="none"/>
+          <w:top w:val="none" w:color="000000" w:sz="4" w:space="0"/>
+          <w:left w:val="none" w:color="000000" w:sz="4" w:space="0"/>
           <w:bottom w:val="single" w:color="000000" w:themeColor="accent6" w:themeTint="90" w:sz="4" w:space="0"/>
-          <w:right w:val="none"/>
+          <w:right w:val="none" w:color="000000" w:sz="4" w:space="0"/>
         </w:tcBorders>
       </w:tcPr>
     </w:tblStylePr>
@@ -14765,12 +14851,12 @@
         <w:tblBorders/>
       </w:tblPr>
       <w:tcPr>
-        <w:shd w:color="ffffff"/>
+        <w:shd w:val="clear" w:color="ffffff"/>
         <w:tcBorders>
-          <w:top w:val="none"/>
+          <w:top w:val="none" w:color="000000" w:sz="4" w:space="0"/>
           <w:left w:val="single" w:color="000000" w:themeColor="accent6" w:themeTint="90" w:sz="4" w:space="0"/>
-          <w:bottom w:val="none"/>
-          <w:right w:val="none"/>
+          <w:bottom w:val="none" w:color="000000" w:sz="4" w:space="0"/>
+          <w:right w:val="none" w:color="000000" w:sz="4" w:space="0"/>
         </w:tcBorders>
       </w:tcPr>
     </w:tblStylePr>
@@ -14793,9 +14879,9 @@
         <w:shd w:val="clear" w:color="ffffff" w:themeColor="light1" w:fill="ffffff" w:themeFill="light1"/>
         <w:tcBorders>
           <w:top w:val="single" w:color="000000" w:themeColor="accent6" w:themeTint="90" w:sz="4" w:space="0"/>
-          <w:left w:val="none"/>
-          <w:bottom w:val="none"/>
-          <w:right w:val="none"/>
+          <w:left w:val="none" w:color="000000" w:sz="4" w:space="0"/>
+          <w:bottom w:val="none" w:color="000000" w:sz="4" w:space="0"/>
+          <w:right w:val="none" w:color="000000" w:sz="4" w:space="0"/>
         </w:tcBorders>
       </w:tcPr>
     </w:tblStylePr>
@@ -14865,9 +14951,9 @@
       </w:tcPr>
     </w:tblStylePr>
   </w:style>
-  <w:style w:type="table" w:styleId="68">
+  <w:style w:type="table" w:styleId="757">
     <w:name w:val="List Table 1 Light"/>
-    <w:basedOn w:val="665"/>
+    <w:basedOn w:val="887"/>
     <w:uiPriority w:val="99"/>
     <w:pPr>
       <w:pBdr/>
@@ -15081,9 +15167,9 @@
       </w:tcPr>
     </w:tblStylePr>
   </w:style>
-  <w:style w:type="table" w:styleId="69">
+  <w:style w:type="table" w:styleId="758">
     <w:name w:val="List Table 1 Light - Accent 1"/>
-    <w:basedOn w:val="665"/>
+    <w:basedOn w:val="887"/>
     <w:uiPriority w:val="99"/>
     <w:pPr>
       <w:pBdr/>
@@ -15297,9 +15383,9 @@
       </w:tcPr>
     </w:tblStylePr>
   </w:style>
-  <w:style w:type="table" w:styleId="70">
+  <w:style w:type="table" w:styleId="759">
     <w:name w:val="List Table 1 Light - Accent 2"/>
-    <w:basedOn w:val="665"/>
+    <w:basedOn w:val="887"/>
     <w:uiPriority w:val="99"/>
     <w:pPr>
       <w:pBdr/>
@@ -15513,9 +15599,9 @@
       </w:tcPr>
     </w:tblStylePr>
   </w:style>
-  <w:style w:type="table" w:styleId="71">
+  <w:style w:type="table" w:styleId="760">
     <w:name w:val="List Table 1 Light - Accent 3"/>
-    <w:basedOn w:val="665"/>
+    <w:basedOn w:val="887"/>
     <w:uiPriority w:val="99"/>
     <w:pPr>
       <w:pBdr/>
@@ -15729,9 +15815,9 @@
       </w:tcPr>
     </w:tblStylePr>
   </w:style>
-  <w:style w:type="table" w:styleId="72">
+  <w:style w:type="table" w:styleId="761">
     <w:name w:val="List Table 1 Light - Accent 4"/>
-    <w:basedOn w:val="665"/>
+    <w:basedOn w:val="887"/>
     <w:uiPriority w:val="99"/>
     <w:pPr>
       <w:pBdr/>
@@ -15945,9 +16031,9 @@
       </w:tcPr>
     </w:tblStylePr>
   </w:style>
-  <w:style w:type="table" w:styleId="73">
+  <w:style w:type="table" w:styleId="762">
     <w:name w:val="List Table 1 Light - Accent 5"/>
-    <w:basedOn w:val="665"/>
+    <w:basedOn w:val="887"/>
     <w:uiPriority w:val="99"/>
     <w:pPr>
       <w:pBdr/>
@@ -16161,9 +16247,9 @@
       </w:tcPr>
     </w:tblStylePr>
   </w:style>
-  <w:style w:type="table" w:styleId="74">
+  <w:style w:type="table" w:styleId="763">
     <w:name w:val="List Table 1 Light - Accent 6"/>
-    <w:basedOn w:val="665"/>
+    <w:basedOn w:val="887"/>
     <w:uiPriority w:val="99"/>
     <w:pPr>
       <w:pBdr/>
@@ -16377,9 +16463,9 @@
       </w:tcPr>
     </w:tblStylePr>
   </w:style>
-  <w:style w:type="table" w:styleId="75">
+  <w:style w:type="table" w:styleId="764">
     <w:name w:val="List Table 2"/>
-    <w:basedOn w:val="665"/>
+    <w:basedOn w:val="887"/>
     <w:uiPriority w:val="99"/>
     <w:pPr>
       <w:pBdr/>
@@ -16615,9 +16701,9 @@
       </w:tcPr>
     </w:tblStylePr>
   </w:style>
-  <w:style w:type="table" w:styleId="76">
+  <w:style w:type="table" w:styleId="765">
     <w:name w:val="List Table 2 - Accent 1"/>
-    <w:basedOn w:val="665"/>
+    <w:basedOn w:val="887"/>
     <w:uiPriority w:val="99"/>
     <w:pPr>
       <w:pBdr/>
@@ -16853,9 +16939,9 @@
       </w:tcPr>
     </w:tblStylePr>
   </w:style>
-  <w:style w:type="table" w:styleId="77">
+  <w:style w:type="table" w:styleId="766">
     <w:name w:val="List Table 2 - Accent 2"/>
-    <w:basedOn w:val="665"/>
+    <w:basedOn w:val="887"/>
     <w:uiPriority w:val="99"/>
     <w:pPr>
       <w:pBdr/>
@@ -17091,9 +17177,9 @@
       </w:tcPr>
     </w:tblStylePr>
   </w:style>
-  <w:style w:type="table" w:styleId="78">
+  <w:style w:type="table" w:styleId="767">
     <w:name w:val="List Table 2 - Accent 3"/>
-    <w:basedOn w:val="665"/>
+    <w:basedOn w:val="887"/>
     <w:uiPriority w:val="99"/>
     <w:pPr>
       <w:pBdr/>
@@ -17329,9 +17415,9 @@
       </w:tcPr>
     </w:tblStylePr>
   </w:style>
-  <w:style w:type="table" w:styleId="79">
+  <w:style w:type="table" w:styleId="768">
     <w:name w:val="List Table 2 - Accent 4"/>
-    <w:basedOn w:val="665"/>
+    <w:basedOn w:val="887"/>
     <w:uiPriority w:val="99"/>
     <w:pPr>
       <w:pBdr/>
@@ -17567,9 +17653,9 @@
       </w:tcPr>
     </w:tblStylePr>
   </w:style>
-  <w:style w:type="table" w:styleId="80">
+  <w:style w:type="table" w:styleId="769">
     <w:name w:val="List Table 2 - Accent 5"/>
-    <w:basedOn w:val="665"/>
+    <w:basedOn w:val="887"/>
     <w:uiPriority w:val="99"/>
     <w:pPr>
       <w:pBdr/>
@@ -17805,9 +17891,9 @@
       </w:tcPr>
     </w:tblStylePr>
   </w:style>
-  <w:style w:type="table" w:styleId="81">
+  <w:style w:type="table" w:styleId="770">
     <w:name w:val="List Table 2 - Accent 6"/>
-    <w:basedOn w:val="665"/>
+    <w:basedOn w:val="887"/>
     <w:uiPriority w:val="99"/>
     <w:pPr>
       <w:pBdr/>
@@ -18043,9 +18129,9 @@
       </w:tcPr>
     </w:tblStylePr>
   </w:style>
-  <w:style w:type="table" w:styleId="82">
+  <w:style w:type="table" w:styleId="771">
     <w:name w:val="List Table 3"/>
-    <w:basedOn w:val="665"/>
+    <w:basedOn w:val="887"/>
     <w:uiPriority w:val="99"/>
     <w:pPr>
       <w:pBdr/>
@@ -18271,9 +18357,9 @@
       </w:tcPr>
     </w:tblStylePr>
   </w:style>
-  <w:style w:type="table" w:styleId="83">
+  <w:style w:type="table" w:styleId="772">
     <w:name w:val="List Table 3 - Accent 1"/>
-    <w:basedOn w:val="665"/>
+    <w:basedOn w:val="887"/>
     <w:uiPriority w:val="99"/>
     <w:pPr>
       <w:pBdr/>
@@ -18499,9 +18585,9 @@
       </w:tcPr>
     </w:tblStylePr>
   </w:style>
-  <w:style w:type="table" w:styleId="84">
+  <w:style w:type="table" w:styleId="773">
     <w:name w:val="List Table 3 - Accent 2"/>
-    <w:basedOn w:val="665"/>
+    <w:basedOn w:val="887"/>
     <w:uiPriority w:val="99"/>
     <w:pPr>
       <w:pBdr/>
@@ -18727,9 +18813,9 @@
       </w:tcPr>
     </w:tblStylePr>
   </w:style>
-  <w:style w:type="table" w:styleId="85">
+  <w:style w:type="table" w:styleId="774">
     <w:name w:val="List Table 3 - Accent 3"/>
-    <w:basedOn w:val="665"/>
+    <w:basedOn w:val="887"/>
     <w:uiPriority w:val="99"/>
     <w:pPr>
       <w:pBdr/>
@@ -18955,9 +19041,9 @@
       </w:tcPr>
     </w:tblStylePr>
   </w:style>
-  <w:style w:type="table" w:styleId="86">
+  <w:style w:type="table" w:styleId="775">
     <w:name w:val="List Table 3 - Accent 4"/>
-    <w:basedOn w:val="665"/>
+    <w:basedOn w:val="887"/>
     <w:uiPriority w:val="99"/>
     <w:pPr>
       <w:pBdr/>
@@ -19183,9 +19269,9 @@
       </w:tcPr>
     </w:tblStylePr>
   </w:style>
-  <w:style w:type="table" w:styleId="87">
+  <w:style w:type="table" w:styleId="776">
     <w:name w:val="List Table 3 - Accent 5"/>
-    <w:basedOn w:val="665"/>
+    <w:basedOn w:val="887"/>
     <w:uiPriority w:val="99"/>
     <w:pPr>
       <w:pBdr/>
@@ -19411,9 +19497,9 @@
       </w:tcPr>
     </w:tblStylePr>
   </w:style>
-  <w:style w:type="table" w:styleId="88">
+  <w:style w:type="table" w:styleId="777">
     <w:name w:val="List Table 3 - Accent 6"/>
-    <w:basedOn w:val="665"/>
+    <w:basedOn w:val="887"/>
     <w:uiPriority w:val="99"/>
     <w:pPr>
       <w:pBdr/>
@@ -19639,9 +19725,9 @@
       </w:tcPr>
     </w:tblStylePr>
   </w:style>
-  <w:style w:type="table" w:styleId="89">
+  <w:style w:type="table" w:styleId="778">
     <w:name w:val="List Table 4"/>
-    <w:basedOn w:val="665"/>
+    <w:basedOn w:val="887"/>
     <w:uiPriority w:val="99"/>
     <w:pPr>
       <w:pBdr/>
@@ -19864,9 +19950,9 @@
       </w:tcPr>
     </w:tblStylePr>
   </w:style>
-  <w:style w:type="table" w:styleId="90">
+  <w:style w:type="table" w:styleId="779">
     <w:name w:val="List Table 4 - Accent 1"/>
-    <w:basedOn w:val="665"/>
+    <w:basedOn w:val="887"/>
     <w:uiPriority w:val="99"/>
     <w:pPr>
       <w:pBdr/>
@@ -20089,9 +20175,9 @@
       </w:tcPr>
     </w:tblStylePr>
   </w:style>
-  <w:style w:type="table" w:styleId="91">
+  <w:style w:type="table" w:styleId="780">
     <w:name w:val="List Table 4 - Accent 2"/>
-    <w:basedOn w:val="665"/>
+    <w:basedOn w:val="887"/>
     <w:uiPriority w:val="99"/>
     <w:pPr>
       <w:pBdr/>
@@ -20314,9 +20400,9 @@
       </w:tcPr>
     </w:tblStylePr>
   </w:style>
-  <w:style w:type="table" w:styleId="92">
+  <w:style w:type="table" w:styleId="781">
     <w:name w:val="List Table 4 - Accent 3"/>
-    <w:basedOn w:val="665"/>
+    <w:basedOn w:val="887"/>
     <w:uiPriority w:val="99"/>
     <w:pPr>
       <w:pBdr/>
@@ -20539,9 +20625,9 @@
       </w:tcPr>
     </w:tblStylePr>
   </w:style>
-  <w:style w:type="table" w:styleId="93">
+  <w:style w:type="table" w:styleId="782">
     <w:name w:val="List Table 4 - Accent 4"/>
-    <w:basedOn w:val="665"/>
+    <w:basedOn w:val="887"/>
     <w:uiPriority w:val="99"/>
     <w:pPr>
       <w:pBdr/>
@@ -20764,9 +20850,9 @@
       </w:tcPr>
     </w:tblStylePr>
   </w:style>
-  <w:style w:type="table" w:styleId="94">
+  <w:style w:type="table" w:styleId="783">
     <w:name w:val="List Table 4 - Accent 5"/>
-    <w:basedOn w:val="665"/>
+    <w:basedOn w:val="887"/>
     <w:uiPriority w:val="99"/>
     <w:pPr>
       <w:pBdr/>
@@ -20989,9 +21075,9 @@
       </w:tcPr>
     </w:tblStylePr>
   </w:style>
-  <w:style w:type="table" w:styleId="95">
+  <w:style w:type="table" w:styleId="784">
     <w:name w:val="List Table 4 - Accent 6"/>
-    <w:basedOn w:val="665"/>
+    <w:basedOn w:val="887"/>
     <w:uiPriority w:val="99"/>
     <w:pPr>
       <w:pBdr/>
@@ -21214,9 +21300,9 @@
       </w:tcPr>
     </w:tblStylePr>
   </w:style>
-  <w:style w:type="table" w:styleId="96">
+  <w:style w:type="table" w:styleId="785">
     <w:name w:val="List Table 5 Dark"/>
-    <w:basedOn w:val="665"/>
+    <w:basedOn w:val="887"/>
     <w:uiPriority w:val="99"/>
     <w:pPr>
       <w:pBdr/>
@@ -21456,9 +21542,9 @@
       </w:tcPr>
     </w:tblStylePr>
   </w:style>
-  <w:style w:type="table" w:styleId="97">
+  <w:style w:type="table" w:styleId="786">
     <w:name w:val="List Table 5 Dark - Accent 1"/>
-    <w:basedOn w:val="665"/>
+    <w:basedOn w:val="887"/>
     <w:uiPriority w:val="99"/>
     <w:pPr>
       <w:pBdr/>
@@ -21698,9 +21784,9 @@
       </w:tcPr>
     </w:tblStylePr>
   </w:style>
-  <w:style w:type="table" w:styleId="98">
+  <w:style w:type="table" w:styleId="787">
     <w:name w:val="List Table 5 Dark - Accent 2"/>
-    <w:basedOn w:val="665"/>
+    <w:basedOn w:val="887"/>
     <w:uiPriority w:val="99"/>
     <w:pPr>
       <w:pBdr/>
@@ -21940,9 +22026,9 @@
       </w:tcPr>
     </w:tblStylePr>
   </w:style>
-  <w:style w:type="table" w:styleId="99">
+  <w:style w:type="table" w:styleId="788">
     <w:name w:val="List Table 5 Dark - Accent 3"/>
-    <w:basedOn w:val="665"/>
+    <w:basedOn w:val="887"/>
     <w:uiPriority w:val="99"/>
     <w:pPr>
       <w:pBdr/>
@@ -22182,9 +22268,9 @@
       </w:tcPr>
     </w:tblStylePr>
   </w:style>
-  <w:style w:type="table" w:styleId="100">
+  <w:style w:type="table" w:styleId="789">
     <w:name w:val="List Table 5 Dark - Accent 4"/>
-    <w:basedOn w:val="665"/>
+    <w:basedOn w:val="887"/>
     <w:uiPriority w:val="99"/>
     <w:pPr>
       <w:pBdr/>
@@ -22424,9 +22510,9 @@
       </w:tcPr>
     </w:tblStylePr>
   </w:style>
-  <w:style w:type="table" w:styleId="101">
+  <w:style w:type="table" w:styleId="790">
     <w:name w:val="List Table 5 Dark - Accent 5"/>
-    <w:basedOn w:val="665"/>
+    <w:basedOn w:val="887"/>
     <w:uiPriority w:val="99"/>
     <w:pPr>
       <w:pBdr/>
@@ -22666,9 +22752,9 @@
       </w:tcPr>
     </w:tblStylePr>
   </w:style>
-  <w:style w:type="table" w:styleId="102">
+  <w:style w:type="table" w:styleId="791">
     <w:name w:val="List Table 5 Dark - Accent 6"/>
-    <w:basedOn w:val="665"/>
+    <w:basedOn w:val="887"/>
     <w:uiPriority w:val="99"/>
     <w:pPr>
       <w:pBdr/>
@@ -22908,9 +22994,9 @@
       </w:tcPr>
     </w:tblStylePr>
   </w:style>
-  <w:style w:type="table" w:styleId="103">
+  <w:style w:type="table" w:styleId="792">
     <w:name w:val="List Table 6 Colorful"/>
-    <w:basedOn w:val="665"/>
+    <w:basedOn w:val="887"/>
     <w:uiPriority w:val="99"/>
     <w:pPr>
       <w:pBdr/>
@@ -23131,9 +23217,9 @@
       </w:tcPr>
     </w:tblStylePr>
   </w:style>
-  <w:style w:type="table" w:styleId="104">
+  <w:style w:type="table" w:styleId="793">
     <w:name w:val="List Table 6 Colorful - Accent 1"/>
-    <w:basedOn w:val="665"/>
+    <w:basedOn w:val="887"/>
     <w:uiPriority w:val="99"/>
     <w:pPr>
       <w:pBdr/>
@@ -23354,9 +23440,9 @@
       </w:tcPr>
     </w:tblStylePr>
   </w:style>
-  <w:style w:type="table" w:styleId="105">
+  <w:style w:type="table" w:styleId="794">
     <w:name w:val="List Table 6 Colorful - Accent 2"/>
-    <w:basedOn w:val="665"/>
+    <w:basedOn w:val="887"/>
     <w:uiPriority w:val="99"/>
     <w:pPr>
       <w:pBdr/>
@@ -23577,9 +23663,9 @@
       </w:tcPr>
     </w:tblStylePr>
   </w:style>
-  <w:style w:type="table" w:styleId="106">
+  <w:style w:type="table" w:styleId="795">
     <w:name w:val="List Table 6 Colorful - Accent 3"/>
-    <w:basedOn w:val="665"/>
+    <w:basedOn w:val="887"/>
     <w:uiPriority w:val="99"/>
     <w:pPr>
       <w:pBdr/>
@@ -23800,9 +23886,9 @@
       </w:tcPr>
     </w:tblStylePr>
   </w:style>
-  <w:style w:type="table" w:styleId="107">
+  <w:style w:type="table" w:styleId="796">
     <w:name w:val="List Table 6 Colorful - Accent 4"/>
-    <w:basedOn w:val="665"/>
+    <w:basedOn w:val="887"/>
     <w:uiPriority w:val="99"/>
     <w:pPr>
       <w:pBdr/>
@@ -24023,9 +24109,9 @@
       </w:tcPr>
     </w:tblStylePr>
   </w:style>
-  <w:style w:type="table" w:styleId="108">
+  <w:style w:type="table" w:styleId="797">
     <w:name w:val="List Table 6 Colorful - Accent 5"/>
-    <w:basedOn w:val="665"/>
+    <w:basedOn w:val="887"/>
     <w:uiPriority w:val="99"/>
     <w:pPr>
       <w:pBdr/>
@@ -24246,9 +24332,9 @@
       </w:tcPr>
     </w:tblStylePr>
   </w:style>
-  <w:style w:type="table" w:styleId="109">
+  <w:style w:type="table" w:styleId="798">
     <w:name w:val="List Table 6 Colorful - Accent 6"/>
-    <w:basedOn w:val="665"/>
+    <w:basedOn w:val="887"/>
     <w:uiPriority w:val="99"/>
     <w:pPr>
       <w:pBdr/>
@@ -24469,9 +24555,9 @@
       </w:tcPr>
     </w:tblStylePr>
   </w:style>
-  <w:style w:type="table" w:styleId="110">
+  <w:style w:type="table" w:styleId="799">
     <w:name w:val="List Table 7 Colorful"/>
-    <w:basedOn w:val="665"/>
+    <w:basedOn w:val="887"/>
     <w:uiPriority w:val="99"/>
     <w:pPr>
       <w:pBdr/>
@@ -24570,11 +24656,11 @@
         <w:tblBorders/>
       </w:tblPr>
       <w:tcPr>
-        <w:shd w:color="ffffff"/>
+        <w:shd w:val="clear" w:color="ffffff"/>
         <w:tcBorders>
-          <w:top w:val="none"/>
-          <w:left w:val="none"/>
-          <w:bottom w:val="none"/>
+          <w:top w:val="none" w:color="000000" w:sz="4" w:space="0"/>
+          <w:left w:val="none" w:color="000000" w:sz="4" w:space="0"/>
+          <w:bottom w:val="none" w:color="000000" w:sz="4" w:space="0"/>
           <w:right w:val="single" w:color="000000" w:themeColor="text1" w:themeTint="80" w:sz="4" w:space="0"/>
         </w:tcBorders>
       </w:tcPr>
@@ -24597,10 +24683,10 @@
       <w:tcPr>
         <w:shd w:val="clear" w:color="ffffff" w:themeColor="light1" w:fill="ffffff" w:themeFill="light1"/>
         <w:tcBorders>
-          <w:top w:val="none"/>
-          <w:left w:val="none"/>
+          <w:top w:val="none" w:color="000000" w:sz="4" w:space="0"/>
+          <w:left w:val="none" w:color="000000" w:sz="4" w:space="0"/>
           <w:bottom w:val="single" w:color="000000" w:themeColor="text1" w:themeTint="80" w:sz="4" w:space="0"/>
-          <w:right w:val="none"/>
+          <w:right w:val="none" w:color="000000" w:sz="4" w:space="0"/>
         </w:tcBorders>
       </w:tcPr>
     </w:tblStylePr>
@@ -24620,12 +24706,12 @@
         <w:tblBorders/>
       </w:tblPr>
       <w:tcPr>
-        <w:shd w:color="ffffff"/>
+        <w:shd w:val="clear" w:color="ffffff"/>
         <w:tcBorders>
-          <w:top w:val="none"/>
+          <w:top w:val="none" w:color="000000" w:sz="4" w:space="0"/>
           <w:left w:val="single" w:color="000000" w:themeColor="text1" w:themeTint="80" w:sz="4" w:space="0"/>
-          <w:bottom w:val="none"/>
-          <w:right w:val="none"/>
+          <w:bottom w:val="none" w:color="000000" w:sz="4" w:space="0"/>
+          <w:right w:val="none" w:color="000000" w:sz="4" w:space="0"/>
         </w:tcBorders>
       </w:tcPr>
     </w:tblStylePr>
@@ -24648,9 +24734,9 @@
         <w:shd w:val="clear" w:color="ffffff" w:themeColor="light1" w:fill="ffffff" w:themeFill="light1"/>
         <w:tcBorders>
           <w:top w:val="single" w:color="000000" w:themeColor="text1" w:themeTint="80" w:sz="4" w:space="0"/>
-          <w:left w:val="none"/>
-          <w:bottom w:val="none"/>
-          <w:right w:val="none"/>
+          <w:left w:val="none" w:color="000000" w:sz="4" w:space="0"/>
+          <w:bottom w:val="none" w:color="000000" w:sz="4" w:space="0"/>
+          <w:right w:val="none" w:color="000000" w:sz="4" w:space="0"/>
         </w:tcBorders>
       </w:tcPr>
     </w:tblStylePr>
@@ -24725,9 +24811,9 @@
       </w:tcPr>
     </w:tblStylePr>
   </w:style>
-  <w:style w:type="table" w:styleId="111">
+  <w:style w:type="table" w:styleId="800">
     <w:name w:val="List Table 7 Colorful - Accent 1"/>
-    <w:basedOn w:val="665"/>
+    <w:basedOn w:val="887"/>
     <w:uiPriority w:val="99"/>
     <w:pPr>
       <w:pBdr/>
@@ -24826,11 +24912,11 @@
         <w:tblBorders/>
       </w:tblPr>
       <w:tcPr>
-        <w:shd w:color="ffffff"/>
+        <w:shd w:val="clear" w:color="ffffff"/>
         <w:tcBorders>
-          <w:top w:val="none"/>
-          <w:left w:val="none"/>
-          <w:bottom w:val="none"/>
+          <w:top w:val="none" w:color="000000" w:sz="4" w:space="0"/>
+          <w:left w:val="none" w:color="000000" w:sz="4" w:space="0"/>
+          <w:bottom w:val="none" w:color="000000" w:sz="4" w:space="0"/>
           <w:right w:val="single" w:color="000000" w:themeColor="accent1" w:sz="4" w:space="0"/>
         </w:tcBorders>
       </w:tcPr>
@@ -24853,10 +24939,10 @@
       <w:tcPr>
         <w:shd w:val="clear" w:color="ffffff" w:themeColor="light1" w:fill="ffffff" w:themeFill="light1"/>
         <w:tcBorders>
-          <w:top w:val="none"/>
-          <w:left w:val="none"/>
+          <w:top w:val="none" w:color="000000" w:sz="4" w:space="0"/>
+          <w:left w:val="none" w:color="000000" w:sz="4" w:space="0"/>
           <w:bottom w:val="single" w:color="000000" w:themeColor="accent1" w:sz="4" w:space="0"/>
-          <w:right w:val="none"/>
+          <w:right w:val="none" w:color="000000" w:sz="4" w:space="0"/>
         </w:tcBorders>
       </w:tcPr>
     </w:tblStylePr>
@@ -24876,12 +24962,12 @@
         <w:tblBorders/>
       </w:tblPr>
       <w:tcPr>
-        <w:shd w:color="ffffff"/>
+        <w:shd w:val="clear" w:color="ffffff"/>
         <w:tcBorders>
-          <w:top w:val="none"/>
+          <w:top w:val="none" w:color="000000" w:sz="4" w:space="0"/>
           <w:left w:val="single" w:color="000000" w:themeColor="accent1" w:sz="4" w:space="0"/>
-          <w:bottom w:val="none"/>
-          <w:right w:val="none"/>
+          <w:bottom w:val="none" w:color="000000" w:sz="4" w:space="0"/>
+          <w:right w:val="none" w:color="000000" w:sz="4" w:space="0"/>
         </w:tcBorders>
       </w:tcPr>
     </w:tblStylePr>
@@ -24904,9 +24990,9 @@
         <w:shd w:val="clear" w:color="ffffff" w:themeColor="light1" w:fill="ffffff" w:themeFill="light1"/>
         <w:tcBorders>
           <w:top w:val="single" w:color="000000" w:themeColor="accent1" w:sz="4" w:space="0"/>
-          <w:left w:val="none"/>
-          <w:bottom w:val="none"/>
-          <w:right w:val="none"/>
+          <w:left w:val="none" w:color="000000" w:sz="4" w:space="0"/>
+          <w:bottom w:val="none" w:color="000000" w:sz="4" w:space="0"/>
+          <w:right w:val="none" w:color="000000" w:sz="4" w:space="0"/>
         </w:tcBorders>
       </w:tcPr>
     </w:tblStylePr>
@@ -24981,9 +25067,9 @@
       </w:tcPr>
     </w:tblStylePr>
   </w:style>
-  <w:style w:type="table" w:styleId="112">
+  <w:style w:type="table" w:styleId="801">
     <w:name w:val="List Table 7 Colorful - Accent 2"/>
-    <w:basedOn w:val="665"/>
+    <w:basedOn w:val="887"/>
     <w:uiPriority w:val="99"/>
     <w:pPr>
       <w:pBdr/>
@@ -25082,11 +25168,11 @@
         <w:tblBorders/>
       </w:tblPr>
       <w:tcPr>
-        <w:shd w:color="ffffff"/>
+        <w:shd w:val="clear" w:color="ffffff"/>
         <w:tcBorders>
-          <w:top w:val="none"/>
-          <w:left w:val="none"/>
-          <w:bottom w:val="none"/>
+          <w:top w:val="none" w:color="000000" w:sz="4" w:space="0"/>
+          <w:left w:val="none" w:color="000000" w:sz="4" w:space="0"/>
+          <w:bottom w:val="none" w:color="000000" w:sz="4" w:space="0"/>
           <w:right w:val="single" w:color="000000" w:themeColor="accent2" w:themeTint="97" w:sz="4" w:space="0"/>
         </w:tcBorders>
       </w:tcPr>
@@ -25109,10 +25195,10 @@
       <w:tcPr>
         <w:shd w:val="clear" w:color="ffffff" w:themeColor="light1" w:fill="ffffff" w:themeFill="light1"/>
         <w:tcBorders>
-          <w:top w:val="none"/>
-          <w:left w:val="none"/>
+          <w:top w:val="none" w:color="000000" w:sz="4" w:space="0"/>
+          <w:left w:val="none" w:color="000000" w:sz="4" w:space="0"/>
           <w:bottom w:val="single" w:color="000000" w:themeColor="accent2" w:themeTint="97" w:sz="4" w:space="0"/>
-          <w:right w:val="none"/>
+          <w:right w:val="none" w:color="000000" w:sz="4" w:space="0"/>
         </w:tcBorders>
       </w:tcPr>
     </w:tblStylePr>
@@ -25132,12 +25218,12 @@
         <w:tblBorders/>
       </w:tblPr>
       <w:tcPr>
-        <w:shd w:color="ffffff"/>
+        <w:shd w:val="clear" w:color="ffffff"/>
         <w:tcBorders>
-          <w:top w:val="none"/>
+          <w:top w:val="none" w:color="000000" w:sz="4" w:space="0"/>
           <w:left w:val="single" w:color="000000" w:themeColor="accent2" w:themeTint="97" w:sz="4" w:space="0"/>
-          <w:bottom w:val="none"/>
-          <w:right w:val="none"/>
+          <w:bottom w:val="none" w:color="000000" w:sz="4" w:space="0"/>
+          <w:right w:val="none" w:color="000000" w:sz="4" w:space="0"/>
         </w:tcBorders>
       </w:tcPr>
     </w:tblStylePr>
@@ -25160,9 +25246,9 @@
         <w:shd w:val="clear" w:color="ffffff" w:themeColor="light1" w:fill="ffffff" w:themeFill="light1"/>
         <w:tcBorders>
           <w:top w:val="single" w:color="000000" w:themeColor="accent2" w:themeTint="97" w:sz="4" w:space="0"/>
-          <w:left w:val="none"/>
-          <w:bottom w:val="none"/>
-          <w:right w:val="none"/>
+          <w:left w:val="none" w:color="000000" w:sz="4" w:space="0"/>
+          <w:bottom w:val="none" w:color="000000" w:sz="4" w:space="0"/>
+          <w:right w:val="none" w:color="000000" w:sz="4" w:space="0"/>
         </w:tcBorders>
       </w:tcPr>
     </w:tblStylePr>
@@ -25237,9 +25323,9 @@
       </w:tcPr>
     </w:tblStylePr>
   </w:style>
-  <w:style w:type="table" w:styleId="113">
+  <w:style w:type="table" w:styleId="802">
     <w:name w:val="List Table 7 Colorful - Accent 3"/>
-    <w:basedOn w:val="665"/>
+    <w:basedOn w:val="887"/>
     <w:uiPriority w:val="99"/>
     <w:pPr>
       <w:pBdr/>
@@ -25338,11 +25424,11 @@
         <w:tblBorders/>
       </w:tblPr>
       <w:tcPr>
-        <w:shd w:color="ffffff"/>
+        <w:shd w:val="clear" w:color="ffffff"/>
         <w:tcBorders>
-          <w:top w:val="none"/>
-          <w:left w:val="none"/>
-          <w:bottom w:val="none"/>
+          <w:top w:val="none" w:color="000000" w:sz="4" w:space="0"/>
+          <w:left w:val="none" w:color="000000" w:sz="4" w:space="0"/>
+          <w:bottom w:val="none" w:color="000000" w:sz="4" w:space="0"/>
           <w:right w:val="single" w:color="000000" w:themeColor="accent3" w:themeTint="98" w:sz="4" w:space="0"/>
         </w:tcBorders>
       </w:tcPr>
@@ -25365,10 +25451,10 @@
       <w:tcPr>
         <w:shd w:val="clear" w:color="ffffff" w:themeColor="light1" w:fill="ffffff" w:themeFill="light1"/>
         <w:tcBorders>
-          <w:top w:val="none"/>
-          <w:left w:val="none"/>
+          <w:top w:val="none" w:color="000000" w:sz="4" w:space="0"/>
+          <w:left w:val="none" w:color="000000" w:sz="4" w:space="0"/>
           <w:bottom w:val="single" w:color="000000" w:themeColor="accent3" w:themeTint="98" w:sz="4" w:space="0"/>
-          <w:right w:val="none"/>
+          <w:right w:val="none" w:color="000000" w:sz="4" w:space="0"/>
         </w:tcBorders>
       </w:tcPr>
     </w:tblStylePr>
@@ -25388,12 +25474,12 @@
         <w:tblBorders/>
       </w:tblPr>
       <w:tcPr>
-        <w:shd w:color="ffffff"/>
+        <w:shd w:val="clear" w:color="ffffff"/>
         <w:tcBorders>
-          <w:top w:val="none"/>
+          <w:top w:val="none" w:color="000000" w:sz="4" w:space="0"/>
           <w:left w:val="single" w:color="000000" w:themeColor="accent3" w:themeTint="98" w:sz="4" w:space="0"/>
-          <w:bottom w:val="none"/>
-          <w:right w:val="none"/>
+          <w:bottom w:val="none" w:color="000000" w:sz="4" w:space="0"/>
+          <w:right w:val="none" w:color="000000" w:sz="4" w:space="0"/>
         </w:tcBorders>
       </w:tcPr>
     </w:tblStylePr>
@@ -25416,9 +25502,9 @@
         <w:shd w:val="clear" w:color="ffffff" w:themeColor="light1" w:fill="ffffff" w:themeFill="light1"/>
         <w:tcBorders>
           <w:top w:val="single" w:color="000000" w:themeColor="accent3" w:themeTint="98" w:sz="4" w:space="0"/>
-          <w:left w:val="none"/>
-          <w:bottom w:val="none"/>
-          <w:right w:val="none"/>
+          <w:left w:val="none" w:color="000000" w:sz="4" w:space="0"/>
+          <w:bottom w:val="none" w:color="000000" w:sz="4" w:space="0"/>
+          <w:right w:val="none" w:color="000000" w:sz="4" w:space="0"/>
         </w:tcBorders>
       </w:tcPr>
     </w:tblStylePr>
@@ -25493,9 +25579,9 @@
       </w:tcPr>
     </w:tblStylePr>
   </w:style>
-  <w:style w:type="table" w:styleId="114">
+  <w:style w:type="table" w:styleId="803">
     <w:name w:val="List Table 7 Colorful - Accent 4"/>
-    <w:basedOn w:val="665"/>
+    <w:basedOn w:val="887"/>
     <w:uiPriority w:val="99"/>
     <w:pPr>
       <w:pBdr/>
@@ -25594,11 +25680,11 @@
         <w:tblBorders/>
       </w:tblPr>
       <w:tcPr>
-        <w:shd w:color="ffffff"/>
+        <w:shd w:val="clear" w:color="ffffff"/>
         <w:tcBorders>
-          <w:top w:val="none"/>
-          <w:left w:val="none"/>
-          <w:bottom w:val="none"/>
+          <w:top w:val="none" w:color="000000" w:sz="4" w:space="0"/>
+          <w:left w:val="none" w:color="000000" w:sz="4" w:space="0"/>
+          <w:bottom w:val="none" w:color="000000" w:sz="4" w:space="0"/>
           <w:right w:val="single" w:color="000000" w:themeColor="accent4" w:themeTint="9A" w:sz="4" w:space="0"/>
         </w:tcBorders>
       </w:tcPr>
@@ -25621,10 +25707,10 @@
       <w:tcPr>
         <w:shd w:val="clear" w:color="ffffff" w:themeColor="light1" w:fill="ffffff" w:themeFill="light1"/>
         <w:tcBorders>
-          <w:top w:val="none"/>
-          <w:left w:val="none"/>
+          <w:top w:val="none" w:color="000000" w:sz="4" w:space="0"/>
+          <w:left w:val="none" w:color="000000" w:sz="4" w:space="0"/>
           <w:bottom w:val="single" w:color="000000" w:themeColor="accent4" w:themeTint="9A" w:sz="4" w:space="0"/>
-          <w:right w:val="none"/>
+          <w:right w:val="none" w:color="000000" w:sz="4" w:space="0"/>
         </w:tcBorders>
       </w:tcPr>
     </w:tblStylePr>
@@ -25644,12 +25730,12 @@
         <w:tblBorders/>
       </w:tblPr>
       <w:tcPr>
-        <w:shd w:color="ffffff"/>
+        <w:shd w:val="clear" w:color="ffffff"/>
         <w:tcBorders>
-          <w:top w:val="none"/>
+          <w:top w:val="none" w:color="000000" w:sz="4" w:space="0"/>
           <w:left w:val="single" w:color="000000" w:themeColor="accent4" w:themeTint="9A" w:sz="4" w:space="0"/>
-          <w:bottom w:val="none"/>
-          <w:right w:val="none"/>
+          <w:bottom w:val="none" w:color="000000" w:sz="4" w:space="0"/>
+          <w:right w:val="none" w:color="000000" w:sz="4" w:space="0"/>
         </w:tcBorders>
       </w:tcPr>
     </w:tblStylePr>
@@ -25672,9 +25758,9 @@
         <w:shd w:val="clear" w:color="ffffff" w:themeColor="light1" w:fill="ffffff" w:themeFill="light1"/>
         <w:tcBorders>
           <w:top w:val="single" w:color="000000" w:themeColor="accent4" w:themeTint="9A" w:sz="4" w:space="0"/>
-          <w:left w:val="none"/>
-          <w:bottom w:val="none"/>
-          <w:right w:val="none"/>
+          <w:left w:val="none" w:color="000000" w:sz="4" w:space="0"/>
+          <w:bottom w:val="none" w:color="000000" w:sz="4" w:space="0"/>
+          <w:right w:val="none" w:color="000000" w:sz="4" w:space="0"/>
         </w:tcBorders>
       </w:tcPr>
     </w:tblStylePr>
@@ -25749,9 +25835,9 @@
       </w:tcPr>
     </w:tblStylePr>
   </w:style>
-  <w:style w:type="table" w:styleId="115">
+  <w:style w:type="table" w:styleId="804">
     <w:name w:val="List Table 7 Colorful - Accent 5"/>
-    <w:basedOn w:val="665"/>
+    <w:basedOn w:val="887"/>
     <w:uiPriority w:val="99"/>
     <w:pPr>
       <w:pBdr/>
@@ -25850,11 +25936,11 @@
         <w:tblBorders/>
       </w:tblPr>
       <w:tcPr>
-        <w:shd w:color="ffffff"/>
+        <w:shd w:val="clear" w:color="ffffff"/>
         <w:tcBorders>
-          <w:top w:val="none"/>
-          <w:left w:val="none"/>
-          <w:bottom w:val="none"/>
+          <w:top w:val="none" w:color="000000" w:sz="4" w:space="0"/>
+          <w:left w:val="none" w:color="000000" w:sz="4" w:space="0"/>
+          <w:bottom w:val="none" w:color="000000" w:sz="4" w:space="0"/>
           <w:right w:val="single" w:color="000000" w:themeColor="accent5" w:themeTint="9A" w:sz="4" w:space="0"/>
         </w:tcBorders>
       </w:tcPr>
@@ -25877,10 +25963,10 @@
       <w:tcPr>
         <w:shd w:val="clear" w:color="ffffff" w:themeColor="light1" w:fill="ffffff" w:themeFill="light1"/>
         <w:tcBorders>
-          <w:top w:val="none"/>
-          <w:left w:val="none"/>
+          <w:top w:val="none" w:color="000000" w:sz="4" w:space="0"/>
+          <w:left w:val="none" w:color="000000" w:sz="4" w:space="0"/>
           <w:bottom w:val="single" w:color="000000" w:themeColor="accent5" w:themeTint="9A" w:sz="4" w:space="0"/>
-          <w:right w:val="none"/>
+          <w:right w:val="none" w:color="000000" w:sz="4" w:space="0"/>
         </w:tcBorders>
       </w:tcPr>
     </w:tblStylePr>
@@ -25900,12 +25986,12 @@
         <w:tblBorders/>
       </w:tblPr>
       <w:tcPr>
-        <w:shd w:color="ffffff"/>
+        <w:shd w:val="clear" w:color="ffffff"/>
         <w:tcBorders>
-          <w:top w:val="none"/>
+          <w:top w:val="none" w:color="000000" w:sz="4" w:space="0"/>
           <w:left w:val="single" w:color="000000" w:themeColor="accent5" w:themeTint="9A" w:sz="4" w:space="0"/>
-          <w:bottom w:val="none"/>
-          <w:right w:val="none"/>
+          <w:bottom w:val="none" w:color="000000" w:sz="4" w:space="0"/>
+          <w:right w:val="none" w:color="000000" w:sz="4" w:space="0"/>
         </w:tcBorders>
       </w:tcPr>
     </w:tblStylePr>
@@ -25928,9 +26014,9 @@
         <w:shd w:val="clear" w:color="ffffff" w:themeColor="light1" w:fill="ffffff" w:themeFill="light1"/>
         <w:tcBorders>
           <w:top w:val="single" w:color="000000" w:themeColor="accent5" w:themeTint="9A" w:sz="4" w:space="0"/>
-          <w:left w:val="none"/>
-          <w:bottom w:val="none"/>
-          <w:right w:val="none"/>
+          <w:left w:val="none" w:color="000000" w:sz="4" w:space="0"/>
+          <w:bottom w:val="none" w:color="000000" w:sz="4" w:space="0"/>
+          <w:right w:val="none" w:color="000000" w:sz="4" w:space="0"/>
         </w:tcBorders>
       </w:tcPr>
     </w:tblStylePr>
@@ -26005,9 +26091,9 @@
       </w:tcPr>
     </w:tblStylePr>
   </w:style>
-  <w:style w:type="table" w:styleId="116">
+  <w:style w:type="table" w:styleId="805">
     <w:name w:val="List Table 7 Colorful - Accent 6"/>
-    <w:basedOn w:val="665"/>
+    <w:basedOn w:val="887"/>
     <w:uiPriority w:val="99"/>
     <w:pPr>
       <w:pBdr/>
@@ -26106,11 +26192,11 @@
         <w:tblBorders/>
       </w:tblPr>
       <w:tcPr>
-        <w:shd w:color="ffffff"/>
+        <w:shd w:val="clear" w:color="ffffff"/>
         <w:tcBorders>
-          <w:top w:val="none"/>
-          <w:left w:val="none"/>
-          <w:bottom w:val="none"/>
+          <w:top w:val="none" w:color="000000" w:sz="4" w:space="0"/>
+          <w:left w:val="none" w:color="000000" w:sz="4" w:space="0"/>
+          <w:bottom w:val="none" w:color="000000" w:sz="4" w:space="0"/>
           <w:right w:val="single" w:color="000000" w:themeColor="accent6" w:themeTint="98" w:sz="4" w:space="0"/>
         </w:tcBorders>
       </w:tcPr>
@@ -26133,10 +26219,10 @@
       <w:tcPr>
         <w:shd w:val="clear" w:color="ffffff" w:themeColor="light1" w:fill="ffffff" w:themeFill="light1"/>
         <w:tcBorders>
-          <w:top w:val="none"/>
-          <w:left w:val="none"/>
+          <w:top w:val="none" w:color="000000" w:sz="4" w:space="0"/>
+          <w:left w:val="none" w:color="000000" w:sz="4" w:space="0"/>
           <w:bottom w:val="single" w:color="000000" w:themeColor="accent6" w:themeTint="98" w:sz="4" w:space="0"/>
-          <w:right w:val="none"/>
+          <w:right w:val="none" w:color="000000" w:sz="4" w:space="0"/>
         </w:tcBorders>
       </w:tcPr>
     </w:tblStylePr>
@@ -26156,12 +26242,12 @@
         <w:tblBorders/>
       </w:tblPr>
       <w:tcPr>
-        <w:shd w:color="ffffff"/>
+        <w:shd w:val="clear" w:color="ffffff"/>
         <w:tcBorders>
-          <w:top w:val="none"/>
+          <w:top w:val="none" w:color="000000" w:sz="4" w:space="0"/>
           <w:left w:val="single" w:color="000000" w:themeColor="accent6" w:themeTint="98" w:sz="4" w:space="0"/>
-          <w:bottom w:val="none"/>
-          <w:right w:val="none"/>
+          <w:bottom w:val="none" w:color="000000" w:sz="4" w:space="0"/>
+          <w:right w:val="none" w:color="000000" w:sz="4" w:space="0"/>
         </w:tcBorders>
       </w:tcPr>
     </w:tblStylePr>
@@ -26184,9 +26270,9 @@
         <w:shd w:val="clear" w:color="ffffff" w:themeColor="light1" w:fill="ffffff" w:themeFill="light1"/>
         <w:tcBorders>
           <w:top w:val="single" w:color="000000" w:themeColor="accent6" w:themeTint="98" w:sz="4" w:space="0"/>
-          <w:left w:val="none"/>
-          <w:bottom w:val="none"/>
-          <w:right w:val="none"/>
+          <w:left w:val="none" w:color="000000" w:sz="4" w:space="0"/>
+          <w:bottom w:val="none" w:color="000000" w:sz="4" w:space="0"/>
+          <w:right w:val="none" w:color="000000" w:sz="4" w:space="0"/>
         </w:tcBorders>
       </w:tcPr>
     </w:tblStylePr>
@@ -26261,9 +26347,9 @@
       </w:tcPr>
     </w:tblStylePr>
   </w:style>
-  <w:style w:type="table" w:styleId="117">
+  <w:style w:type="table" w:styleId="806">
     <w:name w:val="Lined - Accent"/>
-    <w:basedOn w:val="665"/>
+    <w:basedOn w:val="887"/>
     <w:uiPriority w:val="99"/>
     <w:pPr>
       <w:pBdr/>
@@ -26498,9 +26584,9 @@
       </w:tcPr>
     </w:tblStylePr>
   </w:style>
-  <w:style w:type="table" w:styleId="118">
+  <w:style w:type="table" w:styleId="807">
     <w:name w:val="Lined - Accent 1"/>
-    <w:basedOn w:val="665"/>
+    <w:basedOn w:val="887"/>
     <w:uiPriority w:val="99"/>
     <w:pPr>
       <w:pBdr/>
@@ -26735,9 +26821,9 @@
       </w:tcPr>
     </w:tblStylePr>
   </w:style>
-  <w:style w:type="table" w:styleId="119">
+  <w:style w:type="table" w:styleId="808">
     <w:name w:val="Lined - Accent 2"/>
-    <w:basedOn w:val="665"/>
+    <w:basedOn w:val="887"/>
     <w:uiPriority w:val="99"/>
     <w:pPr>
       <w:pBdr/>
@@ -26972,9 +27058,9 @@
       </w:tcPr>
     </w:tblStylePr>
   </w:style>
-  <w:style w:type="table" w:styleId="120">
+  <w:style w:type="table" w:styleId="809">
     <w:name w:val="Lined - Accent 3"/>
-    <w:basedOn w:val="665"/>
+    <w:basedOn w:val="887"/>
     <w:uiPriority w:val="99"/>
     <w:pPr>
       <w:pBdr/>
@@ -27209,9 +27295,9 @@
       </w:tcPr>
     </w:tblStylePr>
   </w:style>
-  <w:style w:type="table" w:styleId="121">
+  <w:style w:type="table" w:styleId="810">
     <w:name w:val="Lined - Accent 4"/>
-    <w:basedOn w:val="665"/>
+    <w:basedOn w:val="887"/>
     <w:uiPriority w:val="99"/>
     <w:pPr>
       <w:pBdr/>
@@ -27446,9 +27532,9 @@
       </w:tcPr>
     </w:tblStylePr>
   </w:style>
-  <w:style w:type="table" w:styleId="122">
+  <w:style w:type="table" w:styleId="811">
     <w:name w:val="Lined - Accent 5"/>
-    <w:basedOn w:val="665"/>
+    <w:basedOn w:val="887"/>
     <w:uiPriority w:val="99"/>
     <w:pPr>
       <w:pBdr/>
@@ -27683,9 +27769,9 @@
       </w:tcPr>
     </w:tblStylePr>
   </w:style>
-  <w:style w:type="table" w:styleId="123">
+  <w:style w:type="table" w:styleId="812">
     <w:name w:val="Lined - Accent 6"/>
-    <w:basedOn w:val="665"/>
+    <w:basedOn w:val="887"/>
     <w:uiPriority w:val="99"/>
     <w:pPr>
       <w:pBdr/>
@@ -27920,9 +28006,9 @@
       </w:tcPr>
     </w:tblStylePr>
   </w:style>
-  <w:style w:type="table" w:styleId="124">
+  <w:style w:type="table" w:styleId="813">
     <w:name w:val="Bordered &amp; Lined - Accent"/>
-    <w:basedOn w:val="665"/>
+    <w:basedOn w:val="887"/>
     <w:uiPriority w:val="99"/>
     <w:pPr>
       <w:pBdr/>
@@ -28164,9 +28250,9 @@
       </w:tcPr>
     </w:tblStylePr>
   </w:style>
-  <w:style w:type="table" w:styleId="125">
+  <w:style w:type="table" w:styleId="814">
     <w:name w:val="Bordered &amp; Lined - Accent 1"/>
-    <w:basedOn w:val="665"/>
+    <w:basedOn w:val="887"/>
     <w:uiPriority w:val="99"/>
     <w:pPr>
       <w:pBdr/>
@@ -28408,9 +28494,9 @@
       </w:tcPr>
     </w:tblStylePr>
   </w:style>
-  <w:style w:type="table" w:styleId="126">
+  <w:style w:type="table" w:styleId="815">
     <w:name w:val="Bordered &amp; Lined - Accent 2"/>
-    <w:basedOn w:val="665"/>
+    <w:basedOn w:val="887"/>
     <w:uiPriority w:val="99"/>
     <w:pPr>
       <w:pBdr/>
@@ -28652,9 +28738,9 @@
       </w:tcPr>
     </w:tblStylePr>
   </w:style>
-  <w:style w:type="table" w:styleId="127">
+  <w:style w:type="table" w:styleId="816">
     <w:name w:val="Bordered &amp; Lined - Accent 3"/>
-    <w:basedOn w:val="665"/>
+    <w:basedOn w:val="887"/>
     <w:uiPriority w:val="99"/>
     <w:pPr>
       <w:pBdr/>
@@ -28896,9 +28982,9 @@
       </w:tcPr>
     </w:tblStylePr>
   </w:style>
-  <w:style w:type="table" w:styleId="128">
+  <w:style w:type="table" w:styleId="817">
     <w:name w:val="Bordered &amp; Lined - Accent 4"/>
-    <w:basedOn w:val="665"/>
+    <w:basedOn w:val="887"/>
     <w:uiPriority w:val="99"/>
     <w:pPr>
       <w:pBdr/>
@@ -29140,9 +29226,9 @@
       </w:tcPr>
     </w:tblStylePr>
   </w:style>
-  <w:style w:type="table" w:styleId="129">
+  <w:style w:type="table" w:styleId="818">
     <w:name w:val="Bordered &amp; Lined - Accent 5"/>
-    <w:basedOn w:val="665"/>
+    <w:basedOn w:val="887"/>
     <w:uiPriority w:val="99"/>
     <w:pPr>
       <w:pBdr/>
@@ -29384,9 +29470,9 @@
       </w:tcPr>
     </w:tblStylePr>
   </w:style>
-  <w:style w:type="table" w:styleId="130">
+  <w:style w:type="table" w:styleId="819">
     <w:name w:val="Bordered &amp; Lined - Accent 6"/>
-    <w:basedOn w:val="665"/>
+    <w:basedOn w:val="887"/>
     <w:uiPriority w:val="99"/>
     <w:pPr>
       <w:pBdr/>
@@ -29628,9 +29714,9 @@
       </w:tcPr>
     </w:tblStylePr>
   </w:style>
-  <w:style w:type="table" w:styleId="131">
+  <w:style w:type="table" w:styleId="820">
     <w:name w:val="Bordered"/>
-    <w:basedOn w:val="665"/>
+    <w:basedOn w:val="887"/>
     <w:uiPriority w:val="99"/>
     <w:pPr>
       <w:pBdr/>
@@ -29859,9 +29945,9 @@
       </w:tcPr>
     </w:tblStylePr>
   </w:style>
-  <w:style w:type="table" w:styleId="132">
+  <w:style w:type="table" w:styleId="821">
     <w:name w:val="Bordered - Accent 1"/>
-    <w:basedOn w:val="665"/>
+    <w:basedOn w:val="887"/>
     <w:uiPriority w:val="99"/>
     <w:pPr>
       <w:pBdr/>
@@ -30090,9 +30176,9 @@
       </w:tcPr>
     </w:tblStylePr>
   </w:style>
-  <w:style w:type="table" w:styleId="133">
+  <w:style w:type="table" w:styleId="822">
     <w:name w:val="Bordered - Accent 2"/>
-    <w:basedOn w:val="665"/>
+    <w:basedOn w:val="887"/>
     <w:uiPriority w:val="99"/>
     <w:pPr>
       <w:pBdr/>
@@ -30321,9 +30407,9 @@
       </w:tcPr>
     </w:tblStylePr>
   </w:style>
-  <w:style w:type="table" w:styleId="134">
+  <w:style w:type="table" w:styleId="823">
     <w:name w:val="Bordered - Accent 3"/>
-    <w:basedOn w:val="665"/>
+    <w:basedOn w:val="887"/>
     <w:uiPriority w:val="99"/>
     <w:pPr>
       <w:pBdr/>
@@ -30552,9 +30638,9 @@
       </w:tcPr>
     </w:tblStylePr>
   </w:style>
-  <w:style w:type="table" w:styleId="135">
+  <w:style w:type="table" w:styleId="824">
     <w:name w:val="Bordered - Accent 4"/>
-    <w:basedOn w:val="665"/>
+    <w:basedOn w:val="887"/>
     <w:uiPriority w:val="99"/>
     <w:pPr>
       <w:pBdr/>
@@ -30783,9 +30869,9 @@
       </w:tcPr>
     </w:tblStylePr>
   </w:style>
-  <w:style w:type="table" w:styleId="136">
+  <w:style w:type="table" w:styleId="825">
     <w:name w:val="Bordered - Accent 5"/>
-    <w:basedOn w:val="665"/>
+    <w:basedOn w:val="887"/>
     <w:uiPriority w:val="99"/>
     <w:pPr>
       <w:pBdr/>
@@ -31014,9 +31100,9 @@
       </w:tcPr>
     </w:tblStylePr>
   </w:style>
-  <w:style w:type="table" w:styleId="137">
+  <w:style w:type="table" w:styleId="826">
     <w:name w:val="Bordered - Accent 6"/>
-    <w:basedOn w:val="665"/>
+    <w:basedOn w:val="887"/>
     <w:uiPriority w:val="99"/>
     <w:pPr>
       <w:pBdr/>
@@ -31245,11 +31331,11 @@
       </w:tcPr>
     </w:tblStylePr>
   </w:style>
-  <w:style w:type="paragraph" w:styleId="139">
+  <w:style w:type="paragraph" w:styleId="827">
     <w:name w:val="Heading 1"/>
-    <w:basedOn w:val="664"/>
-    <w:next w:val="664"/>
-    <w:link w:val="150"/>
+    <w:basedOn w:val="886"/>
+    <w:next w:val="886"/>
+    <w:link w:val="837"/>
     <w:uiPriority w:val="9"/>
     <w:qFormat/>
     <w:pPr>
@@ -31267,11 +31353,11 @@
       <w:szCs w:val="40"/>
     </w:rPr>
   </w:style>
-  <w:style w:type="paragraph" w:styleId="140">
+  <w:style w:type="paragraph" w:styleId="828">
     <w:name w:val="Heading 2"/>
-    <w:basedOn w:val="664"/>
-    <w:next w:val="664"/>
-    <w:link w:val="151"/>
+    <w:basedOn w:val="886"/>
+    <w:next w:val="886"/>
+    <w:link w:val="838"/>
     <w:uiPriority w:val="9"/>
     <w:unhideWhenUsed/>
     <w:qFormat/>
@@ -31290,11 +31376,11 @@
       <w:szCs w:val="32"/>
     </w:rPr>
   </w:style>
-  <w:style w:type="paragraph" w:styleId="141">
+  <w:style w:type="paragraph" w:styleId="829">
     <w:name w:val="Heading 3"/>
-    <w:basedOn w:val="664"/>
-    <w:next w:val="664"/>
-    <w:link w:val="152"/>
+    <w:basedOn w:val="886"/>
+    <w:next w:val="886"/>
+    <w:link w:val="839"/>
     <w:uiPriority w:val="9"/>
     <w:unhideWhenUsed/>
     <w:qFormat/>
@@ -31313,11 +31399,11 @@
       <w:szCs w:val="28"/>
     </w:rPr>
   </w:style>
-  <w:style w:type="paragraph" w:styleId="142">
+  <w:style w:type="paragraph" w:styleId="830">
     <w:name w:val="Heading 4"/>
-    <w:basedOn w:val="664"/>
-    <w:next w:val="664"/>
-    <w:link w:val="153"/>
+    <w:basedOn w:val="886"/>
+    <w:next w:val="886"/>
+    <w:link w:val="840"/>
     <w:uiPriority w:val="9"/>
     <w:unhideWhenUsed/>
     <w:qFormat/>
@@ -31336,11 +31422,11 @@
       <w:color w:val="0f4761" w:themeColor="accent1" w:themeShade="BF"/>
     </w:rPr>
   </w:style>
-  <w:style w:type="paragraph" w:styleId="143">
+  <w:style w:type="paragraph" w:styleId="831">
     <w:name w:val="Heading 5"/>
-    <w:basedOn w:val="664"/>
-    <w:next w:val="664"/>
-    <w:link w:val="154"/>
+    <w:basedOn w:val="886"/>
+    <w:next w:val="886"/>
+    <w:link w:val="841"/>
     <w:uiPriority w:val="9"/>
     <w:unhideWhenUsed/>
     <w:qFormat/>
@@ -31357,11 +31443,11 @@
       <w:color w:val="0f4761" w:themeColor="accent1" w:themeShade="BF"/>
     </w:rPr>
   </w:style>
-  <w:style w:type="paragraph" w:styleId="144">
+  <w:style w:type="paragraph" w:styleId="832">
     <w:name w:val="Heading 6"/>
-    <w:basedOn w:val="664"/>
-    <w:next w:val="664"/>
-    <w:link w:val="155"/>
+    <w:basedOn w:val="886"/>
+    <w:next w:val="886"/>
+    <w:link w:val="842"/>
     <w:uiPriority w:val="9"/>
     <w:unhideWhenUsed/>
     <w:qFormat/>
@@ -31380,11 +31466,11 @@
       <w:color w:val="595959" w:themeColor="text1" w:themeTint="A6"/>
     </w:rPr>
   </w:style>
-  <w:style w:type="paragraph" w:styleId="145">
+  <w:style w:type="paragraph" w:styleId="833">
     <w:name w:val="Heading 7"/>
-    <w:basedOn w:val="664"/>
-    <w:next w:val="664"/>
-    <w:link w:val="156"/>
+    <w:basedOn w:val="886"/>
+    <w:next w:val="886"/>
+    <w:link w:val="843"/>
     <w:uiPriority w:val="9"/>
     <w:unhideWhenUsed/>
     <w:qFormat/>
@@ -31401,11 +31487,11 @@
       <w:color w:val="595959" w:themeColor="text1" w:themeTint="A6"/>
     </w:rPr>
   </w:style>
-  <w:style w:type="paragraph" w:styleId="146">
+  <w:style w:type="paragraph" w:styleId="834">
     <w:name w:val="Heading 8"/>
-    <w:basedOn w:val="664"/>
-    <w:next w:val="664"/>
-    <w:link w:val="157"/>
+    <w:basedOn w:val="886"/>
+    <w:next w:val="886"/>
+    <w:link w:val="844"/>
     <w:uiPriority w:val="9"/>
     <w:unhideWhenUsed/>
     <w:qFormat/>
@@ -31424,11 +31510,11 @@
       <w:color w:val="272727" w:themeColor="text1" w:themeTint="D8"/>
     </w:rPr>
   </w:style>
-  <w:style w:type="paragraph" w:styleId="147">
+  <w:style w:type="paragraph" w:styleId="835">
     <w:name w:val="Heading 9"/>
-    <w:basedOn w:val="664"/>
-    <w:next w:val="664"/>
-    <w:link w:val="158"/>
+    <w:basedOn w:val="886"/>
+    <w:next w:val="886"/>
+    <w:link w:val="845"/>
     <w:uiPriority w:val="9"/>
     <w:unhideWhenUsed/>
     <w:qFormat/>
@@ -31447,7 +31533,7 @@
       <w:color w:val="272727" w:themeColor="text1" w:themeTint="D8"/>
     </w:rPr>
   </w:style>
-  <w:style w:type="character" w:styleId="148" w:default="1">
+  <w:style w:type="character" w:styleId="836" w:default="1">
     <w:name w:val="Default Paragraph Font"/>
     <w:uiPriority w:val="1"/>
     <w:semiHidden/>
@@ -31458,10 +31544,10 @@
       <w:ind/>
     </w:pPr>
   </w:style>
-  <w:style w:type="character" w:styleId="150">
+  <w:style w:type="character" w:styleId="837">
     <w:name w:val="Heading 1 Char"/>
-    <w:basedOn w:val="148"/>
-    <w:link w:val="139"/>
+    <w:basedOn w:val="836"/>
+    <w:link w:val="827"/>
     <w:uiPriority w:val="9"/>
     <w:pPr>
       <w:pBdr/>
@@ -31475,10 +31561,10 @@
       <w:szCs w:val="40"/>
     </w:rPr>
   </w:style>
-  <w:style w:type="character" w:styleId="151">
+  <w:style w:type="character" w:styleId="838">
     <w:name w:val="Heading 2 Char"/>
-    <w:basedOn w:val="148"/>
-    <w:link w:val="140"/>
+    <w:basedOn w:val="836"/>
+    <w:link w:val="828"/>
     <w:uiPriority w:val="9"/>
     <w:pPr>
       <w:pBdr/>
@@ -31492,10 +31578,10 @@
       <w:szCs w:val="32"/>
     </w:rPr>
   </w:style>
-  <w:style w:type="character" w:styleId="152">
+  <w:style w:type="character" w:styleId="839">
     <w:name w:val="Heading 3 Char"/>
-    <w:basedOn w:val="148"/>
-    <w:link w:val="141"/>
+    <w:basedOn w:val="836"/>
+    <w:link w:val="829"/>
     <w:uiPriority w:val="9"/>
     <w:pPr>
       <w:pBdr/>
@@ -31509,10 +31595,10 @@
       <w:szCs w:val="28"/>
     </w:rPr>
   </w:style>
-  <w:style w:type="character" w:styleId="153">
+  <w:style w:type="character" w:styleId="840">
     <w:name w:val="Heading 4 Char"/>
-    <w:basedOn w:val="148"/>
-    <w:link w:val="142"/>
+    <w:basedOn w:val="836"/>
+    <w:link w:val="830"/>
     <w:uiPriority w:val="9"/>
     <w:pPr>
       <w:pBdr/>
@@ -31526,10 +31612,10 @@
       <w:color w:val="0f4761" w:themeColor="accent1" w:themeShade="BF"/>
     </w:rPr>
   </w:style>
-  <w:style w:type="character" w:styleId="154">
+  <w:style w:type="character" w:styleId="841">
     <w:name w:val="Heading 5 Char"/>
-    <w:basedOn w:val="148"/>
-    <w:link w:val="143"/>
+    <w:basedOn w:val="836"/>
+    <w:link w:val="831"/>
     <w:uiPriority w:val="9"/>
     <w:pPr>
       <w:pBdr/>
@@ -31541,10 +31627,10 @@
       <w:color w:val="0f4761" w:themeColor="accent1" w:themeShade="BF"/>
     </w:rPr>
   </w:style>
-  <w:style w:type="character" w:styleId="155">
+  <w:style w:type="character" w:styleId="842">
     <w:name w:val="Heading 6 Char"/>
-    <w:basedOn w:val="148"/>
-    <w:link w:val="144"/>
+    <w:basedOn w:val="836"/>
+    <w:link w:val="832"/>
     <w:uiPriority w:val="9"/>
     <w:pPr>
       <w:pBdr/>
@@ -31558,10 +31644,10 @@
       <w:color w:val="595959" w:themeColor="text1" w:themeTint="A6"/>
     </w:rPr>
   </w:style>
-  <w:style w:type="character" w:styleId="156">
+  <w:style w:type="character" w:styleId="843">
     <w:name w:val="Heading 7 Char"/>
-    <w:basedOn w:val="148"/>
-    <w:link w:val="145"/>
+    <w:basedOn w:val="836"/>
+    <w:link w:val="833"/>
     <w:uiPriority w:val="9"/>
     <w:pPr>
       <w:pBdr/>
@@ -31573,10 +31659,10 @@
       <w:color w:val="595959" w:themeColor="text1" w:themeTint="A6"/>
     </w:rPr>
   </w:style>
-  <w:style w:type="character" w:styleId="157">
+  <w:style w:type="character" w:styleId="844">
     <w:name w:val="Heading 8 Char"/>
-    <w:basedOn w:val="148"/>
-    <w:link w:val="146"/>
+    <w:basedOn w:val="836"/>
+    <w:link w:val="834"/>
     <w:uiPriority w:val="9"/>
     <w:pPr>
       <w:pBdr/>
@@ -31590,10 +31676,10 @@
       <w:color w:val="272727" w:themeColor="text1" w:themeTint="D8"/>
     </w:rPr>
   </w:style>
-  <w:style w:type="character" w:styleId="158">
+  <w:style w:type="character" w:styleId="845">
     <w:name w:val="Heading 9 Char"/>
-    <w:basedOn w:val="148"/>
-    <w:link w:val="147"/>
+    <w:basedOn w:val="836"/>
+    <w:link w:val="835"/>
     <w:uiPriority w:val="9"/>
     <w:pPr>
       <w:pBdr/>
@@ -31607,11 +31693,11 @@
       <w:color w:val="272727" w:themeColor="text1" w:themeTint="D8"/>
     </w:rPr>
   </w:style>
-  <w:style w:type="paragraph" w:styleId="159">
+  <w:style w:type="paragraph" w:styleId="846">
     <w:name w:val="Title"/>
-    <w:basedOn w:val="664"/>
-    <w:next w:val="664"/>
-    <w:link w:val="160"/>
+    <w:basedOn w:val="886"/>
+    <w:next w:val="886"/>
+    <w:link w:val="847"/>
     <w:uiPriority w:val="10"/>
     <w:qFormat/>
     <w:pPr>
@@ -31627,10 +31713,10 @@
       <w:szCs w:val="56"/>
     </w:rPr>
   </w:style>
-  <w:style w:type="character" w:styleId="160">
+  <w:style w:type="character" w:styleId="847">
     <w:name w:val="Title Char"/>
-    <w:basedOn w:val="148"/>
-    <w:link w:val="159"/>
+    <w:basedOn w:val="836"/>
+    <w:link w:val="846"/>
     <w:uiPriority w:val="10"/>
     <w:pPr>
       <w:pBdr/>
@@ -31644,11 +31730,11 @@
       <w:szCs w:val="56"/>
     </w:rPr>
   </w:style>
-  <w:style w:type="paragraph" w:styleId="161">
+  <w:style w:type="paragraph" w:styleId="848">
     <w:name w:val="Subtitle"/>
-    <w:basedOn w:val="664"/>
-    <w:next w:val="664"/>
-    <w:link w:val="162"/>
+    <w:basedOn w:val="886"/>
+    <w:next w:val="886"/>
+    <w:link w:val="849"/>
     <w:uiPriority w:val="11"/>
     <w:qFormat/>
     <w:pPr>
@@ -31666,10 +31752,10 @@
       <w:szCs w:val="28"/>
     </w:rPr>
   </w:style>
-  <w:style w:type="character" w:styleId="162">
+  <w:style w:type="character" w:styleId="849">
     <w:name w:val="Subtitle Char"/>
-    <w:basedOn w:val="148"/>
-    <w:link w:val="161"/>
+    <w:basedOn w:val="836"/>
+    <w:link w:val="848"/>
     <w:uiPriority w:val="11"/>
     <w:pPr>
       <w:pBdr/>
@@ -31683,11 +31769,11 @@
       <w:szCs w:val="28"/>
     </w:rPr>
   </w:style>
-  <w:style w:type="paragraph" w:styleId="163">
+  <w:style w:type="paragraph" w:styleId="850">
     <w:name w:val="Quote"/>
-    <w:basedOn w:val="664"/>
-    <w:next w:val="664"/>
-    <w:link w:val="164"/>
+    <w:basedOn w:val="886"/>
+    <w:next w:val="886"/>
+    <w:link w:val="851"/>
     <w:uiPriority w:val="29"/>
     <w:qFormat/>
     <w:pPr>
@@ -31702,10 +31788,10 @@
       <w:color w:val="404040" w:themeColor="text1" w:themeTint="BF"/>
     </w:rPr>
   </w:style>
-  <w:style w:type="character" w:styleId="164">
+  <w:style w:type="character" w:styleId="851">
     <w:name w:val="Quote Char"/>
-    <w:basedOn w:val="148"/>
-    <w:link w:val="163"/>
+    <w:basedOn w:val="836"/>
+    <w:link w:val="850"/>
     <w:uiPriority w:val="29"/>
     <w:pPr>
       <w:pBdr/>
@@ -31718,9 +31804,9 @@
       <w:color w:val="404040" w:themeColor="text1" w:themeTint="BF"/>
     </w:rPr>
   </w:style>
-  <w:style w:type="character" w:styleId="166">
+  <w:style w:type="character" w:styleId="852">
     <w:name w:val="Intense Emphasis"/>
-    <w:basedOn w:val="148"/>
+    <w:basedOn w:val="836"/>
     <w:uiPriority w:val="21"/>
     <w:qFormat/>
     <w:pPr>
@@ -31734,11 +31820,11 @@
       <w:color w:val="0f4761" w:themeColor="accent1" w:themeShade="BF"/>
     </w:rPr>
   </w:style>
-  <w:style w:type="paragraph" w:styleId="167">
+  <w:style w:type="paragraph" w:styleId="853">
     <w:name w:val="Intense Quote"/>
-    <w:basedOn w:val="664"/>
-    <w:next w:val="664"/>
-    <w:link w:val="168"/>
+    <w:basedOn w:val="886"/>
+    <w:next w:val="886"/>
+    <w:link w:val="854"/>
     <w:uiPriority w:val="30"/>
     <w:qFormat/>
     <w:pPr>
@@ -31756,10 +31842,10 @@
       <w:color w:val="0f4761" w:themeColor="accent1" w:themeShade="BF"/>
     </w:rPr>
   </w:style>
-  <w:style w:type="character" w:styleId="168">
+  <w:style w:type="character" w:styleId="854">
     <w:name w:val="Intense Quote Char"/>
-    <w:basedOn w:val="148"/>
-    <w:link w:val="167"/>
+    <w:basedOn w:val="836"/>
+    <w:link w:val="853"/>
     <w:uiPriority w:val="30"/>
     <w:pPr>
       <w:pBdr/>
@@ -31772,9 +31858,9 @@
       <w:color w:val="0f4761" w:themeColor="accent1" w:themeShade="BF"/>
     </w:rPr>
   </w:style>
-  <w:style w:type="character" w:styleId="169">
+  <w:style w:type="character" w:styleId="855">
     <w:name w:val="Intense Reference"/>
-    <w:basedOn w:val="148"/>
+    <w:basedOn w:val="836"/>
     <w:uiPriority w:val="32"/>
     <w:qFormat/>
     <w:pPr>
@@ -31790,9 +31876,9 @@
       <w:spacing w:val="5"/>
     </w:rPr>
   </w:style>
-  <w:style w:type="character" w:styleId="171">
+  <w:style w:type="character" w:styleId="856">
     <w:name w:val="Subtle Emphasis"/>
-    <w:basedOn w:val="148"/>
+    <w:basedOn w:val="836"/>
     <w:uiPriority w:val="19"/>
     <w:qFormat/>
     <w:pPr>
@@ -31806,9 +31892,9 @@
       <w:color w:val="404040" w:themeColor="text1" w:themeTint="BF"/>
     </w:rPr>
   </w:style>
-  <w:style w:type="character" w:styleId="172">
+  <w:style w:type="character" w:styleId="857">
     <w:name w:val="Emphasis"/>
-    <w:basedOn w:val="148"/>
+    <w:basedOn w:val="836"/>
     <w:uiPriority w:val="20"/>
     <w:qFormat/>
     <w:pPr>
@@ -31821,9 +31907,9 @@
       <w:iCs/>
     </w:rPr>
   </w:style>
-  <w:style w:type="character" w:styleId="173">
+  <w:style w:type="character" w:styleId="858">
     <w:name w:val="Strong"/>
-    <w:basedOn w:val="148"/>
+    <w:basedOn w:val="836"/>
     <w:uiPriority w:val="22"/>
     <w:qFormat/>
     <w:pPr>
@@ -31836,9 +31922,9 @@
       <w:bCs/>
     </w:rPr>
   </w:style>
-  <w:style w:type="character" w:styleId="174">
+  <w:style w:type="character" w:styleId="859">
     <w:name w:val="Subtle Reference"/>
-    <w:basedOn w:val="148"/>
+    <w:basedOn w:val="836"/>
     <w:uiPriority w:val="31"/>
     <w:qFormat/>
     <w:pPr>
@@ -31851,9 +31937,9 @@
       <w:color w:val="5a5a5a" w:themeColor="text1" w:themeTint="A5"/>
     </w:rPr>
   </w:style>
-  <w:style w:type="character" w:styleId="175">
+  <w:style w:type="character" w:styleId="860">
     <w:name w:val="Book Title"/>
-    <w:basedOn w:val="148"/>
+    <w:basedOn w:val="836"/>
     <w:uiPriority w:val="33"/>
     <w:qFormat/>
     <w:pPr>
@@ -31869,10 +31955,10 @@
       <w:spacing w:val="5"/>
     </w:rPr>
   </w:style>
-  <w:style w:type="paragraph" w:styleId="176">
+  <w:style w:type="paragraph" w:styleId="861">
     <w:name w:val="Header"/>
-    <w:basedOn w:val="664"/>
-    <w:link w:val="177"/>
+    <w:basedOn w:val="886"/>
+    <w:link w:val="862"/>
     <w:uiPriority w:val="99"/>
     <w:unhideWhenUsed/>
     <w:pPr>
@@ -31885,10 +31971,10 @@
       <w:ind/>
     </w:pPr>
   </w:style>
-  <w:style w:type="character" w:styleId="177">
+  <w:style w:type="character" w:styleId="862">
     <w:name w:val="Header Char"/>
-    <w:basedOn w:val="148"/>
-    <w:link w:val="176"/>
+    <w:basedOn w:val="836"/>
+    <w:link w:val="861"/>
     <w:uiPriority w:val="99"/>
     <w:pPr>
       <w:pBdr/>
@@ -31896,10 +31982,10 @@
       <w:ind/>
     </w:pPr>
   </w:style>
-  <w:style w:type="paragraph" w:styleId="178">
+  <w:style w:type="paragraph" w:styleId="863">
     <w:name w:val="Footer"/>
-    <w:basedOn w:val="664"/>
-    <w:link w:val="179"/>
+    <w:basedOn w:val="886"/>
+    <w:link w:val="864"/>
     <w:uiPriority w:val="99"/>
     <w:unhideWhenUsed/>
     <w:pPr>
@@ -31912,10 +31998,10 @@
       <w:ind/>
     </w:pPr>
   </w:style>
-  <w:style w:type="character" w:styleId="179">
+  <w:style w:type="character" w:styleId="864">
     <w:name w:val="Footer Char"/>
-    <w:basedOn w:val="148"/>
-    <w:link w:val="178"/>
+    <w:basedOn w:val="836"/>
+    <w:link w:val="863"/>
     <w:uiPriority w:val="99"/>
     <w:pPr>
       <w:pBdr/>
@@ -31923,10 +32009,10 @@
       <w:ind/>
     </w:pPr>
   </w:style>
-  <w:style w:type="paragraph" w:styleId="180">
+  <w:style w:type="paragraph" w:styleId="865">
     <w:name w:val="Caption"/>
-    <w:basedOn w:val="664"/>
-    <w:next w:val="664"/>
+    <w:basedOn w:val="886"/>
+    <w:next w:val="886"/>
     <w:uiPriority w:val="35"/>
     <w:unhideWhenUsed/>
     <w:qFormat/>
@@ -31943,10 +32029,10 @@
       <w:szCs w:val="18"/>
     </w:rPr>
   </w:style>
-  <w:style w:type="paragraph" w:styleId="181">
+  <w:style w:type="paragraph" w:styleId="866">
     <w:name w:val="footnote text"/>
-    <w:basedOn w:val="664"/>
-    <w:link w:val="182"/>
+    <w:basedOn w:val="886"/>
+    <w:link w:val="867"/>
     <w:uiPriority w:val="99"/>
     <w:semiHidden/>
     <w:unhideWhenUsed/>
@@ -31960,10 +32046,10 @@
       <w:szCs w:val="20"/>
     </w:rPr>
   </w:style>
-  <w:style w:type="character" w:styleId="182">
+  <w:style w:type="character" w:styleId="867">
     <w:name w:val="Footnote Text Char"/>
-    <w:basedOn w:val="148"/>
-    <w:link w:val="181"/>
+    <w:basedOn w:val="836"/>
+    <w:link w:val="866"/>
     <w:uiPriority w:val="99"/>
     <w:semiHidden/>
     <w:pPr>
@@ -31976,9 +32062,9 @@
       <w:szCs w:val="20"/>
     </w:rPr>
   </w:style>
-  <w:style w:type="character" w:styleId="183">
+  <w:style w:type="character" w:styleId="868">
     <w:name w:val="footnote reference"/>
-    <w:basedOn w:val="148"/>
+    <w:basedOn w:val="836"/>
     <w:uiPriority w:val="99"/>
     <w:semiHidden/>
     <w:unhideWhenUsed/>
@@ -31991,10 +32077,10 @@
       <w:vertAlign w:val="superscript"/>
     </w:rPr>
   </w:style>
-  <w:style w:type="paragraph" w:styleId="184">
+  <w:style w:type="paragraph" w:styleId="869">
     <w:name w:val="endnote text"/>
-    <w:basedOn w:val="664"/>
-    <w:link w:val="185"/>
+    <w:basedOn w:val="886"/>
+    <w:link w:val="870"/>
     <w:uiPriority w:val="99"/>
     <w:semiHidden/>
     <w:unhideWhenUsed/>
@@ -32008,10 +32094,10 @@
       <w:szCs w:val="20"/>
     </w:rPr>
   </w:style>
-  <w:style w:type="character" w:styleId="185">
+  <w:style w:type="character" w:styleId="870">
     <w:name w:val="Endnote Text Char"/>
-    <w:basedOn w:val="148"/>
-    <w:link w:val="184"/>
+    <w:basedOn w:val="836"/>
+    <w:link w:val="869"/>
     <w:uiPriority w:val="99"/>
     <w:semiHidden/>
     <w:pPr>
@@ -32024,9 +32110,9 @@
       <w:szCs w:val="20"/>
     </w:rPr>
   </w:style>
-  <w:style w:type="character" w:styleId="186">
+  <w:style w:type="character" w:styleId="871">
     <w:name w:val="endnote reference"/>
-    <w:basedOn w:val="148"/>
+    <w:basedOn w:val="836"/>
     <w:uiPriority w:val="99"/>
     <w:semiHidden/>
     <w:unhideWhenUsed/>
@@ -32039,9 +32125,9 @@
       <w:vertAlign w:val="superscript"/>
     </w:rPr>
   </w:style>
-  <w:style w:type="character" w:styleId="187">
+  <w:style w:type="character" w:styleId="872">
     <w:name w:val="Hyperlink"/>
-    <w:basedOn w:val="148"/>
+    <w:basedOn w:val="836"/>
     <w:uiPriority w:val="99"/>
     <w:unhideWhenUsed/>
     <w:pPr>
@@ -32054,9 +32140,9 @@
       <w:u w:val="single"/>
     </w:rPr>
   </w:style>
-  <w:style w:type="character" w:styleId="188">
+  <w:style w:type="character" w:styleId="873">
     <w:name w:val="FollowedHyperlink"/>
-    <w:basedOn w:val="148"/>
+    <w:basedOn w:val="836"/>
     <w:uiPriority w:val="99"/>
     <w:semiHidden/>
     <w:unhideWhenUsed/>
@@ -32070,10 +32156,10 @@
       <w:u w:val="single"/>
     </w:rPr>
   </w:style>
-  <w:style w:type="paragraph" w:styleId="189">
+  <w:style w:type="paragraph" w:styleId="874">
     <w:name w:val="toc 1"/>
-    <w:basedOn w:val="664"/>
-    <w:next w:val="664"/>
+    <w:basedOn w:val="886"/>
+    <w:next w:val="886"/>
     <w:uiPriority w:val="39"/>
     <w:unhideWhenUsed/>
     <w:pPr>
@@ -32082,10 +32168,10 @@
       <w:ind/>
     </w:pPr>
   </w:style>
-  <w:style w:type="paragraph" w:styleId="190">
+  <w:style w:type="paragraph" w:styleId="875">
     <w:name w:val="toc 2"/>
-    <w:basedOn w:val="664"/>
-    <w:next w:val="664"/>
+    <w:basedOn w:val="886"/>
+    <w:next w:val="886"/>
     <w:uiPriority w:val="39"/>
     <w:unhideWhenUsed/>
     <w:pPr>
@@ -32094,10 +32180,10 @@
       <w:ind w:left="220"/>
     </w:pPr>
   </w:style>
-  <w:style w:type="paragraph" w:styleId="191">
+  <w:style w:type="paragraph" w:styleId="876">
     <w:name w:val="toc 3"/>
-    <w:basedOn w:val="664"/>
-    <w:next w:val="664"/>
+    <w:basedOn w:val="886"/>
+    <w:next w:val="886"/>
     <w:uiPriority w:val="39"/>
     <w:unhideWhenUsed/>
     <w:pPr>
@@ -32106,10 +32192,10 @@
       <w:ind w:left="440"/>
     </w:pPr>
   </w:style>
-  <w:style w:type="paragraph" w:styleId="192">
+  <w:style w:type="paragraph" w:styleId="877">
     <w:name w:val="toc 4"/>
-    <w:basedOn w:val="664"/>
-    <w:next w:val="664"/>
+    <w:basedOn w:val="886"/>
+    <w:next w:val="886"/>
     <w:uiPriority w:val="39"/>
     <w:unhideWhenUsed/>
     <w:pPr>
@@ -32118,10 +32204,10 @@
       <w:ind w:left="660"/>
     </w:pPr>
   </w:style>
-  <w:style w:type="paragraph" w:styleId="193">
+  <w:style w:type="paragraph" w:styleId="878">
     <w:name w:val="toc 5"/>
-    <w:basedOn w:val="664"/>
-    <w:next w:val="664"/>
+    <w:basedOn w:val="886"/>
+    <w:next w:val="886"/>
     <w:uiPriority w:val="39"/>
     <w:unhideWhenUsed/>
     <w:pPr>
@@ -32130,10 +32216,10 @@
       <w:ind w:left="880"/>
     </w:pPr>
   </w:style>
-  <w:style w:type="paragraph" w:styleId="194">
+  <w:style w:type="paragraph" w:styleId="879">
     <w:name w:val="toc 6"/>
-    <w:basedOn w:val="664"/>
-    <w:next w:val="664"/>
+    <w:basedOn w:val="886"/>
+    <w:next w:val="886"/>
     <w:uiPriority w:val="39"/>
     <w:unhideWhenUsed/>
     <w:pPr>
@@ -32142,10 +32228,10 @@
       <w:ind w:left="1100"/>
     </w:pPr>
   </w:style>
-  <w:style w:type="paragraph" w:styleId="195">
+  <w:style w:type="paragraph" w:styleId="880">
     <w:name w:val="toc 7"/>
-    <w:basedOn w:val="664"/>
-    <w:next w:val="664"/>
+    <w:basedOn w:val="886"/>
+    <w:next w:val="886"/>
     <w:uiPriority w:val="39"/>
     <w:unhideWhenUsed/>
     <w:pPr>
@@ -32154,10 +32240,10 @@
       <w:ind w:left="1320"/>
     </w:pPr>
   </w:style>
-  <w:style w:type="paragraph" w:styleId="196">
+  <w:style w:type="paragraph" w:styleId="881">
     <w:name w:val="toc 8"/>
-    <w:basedOn w:val="664"/>
-    <w:next w:val="664"/>
+    <w:basedOn w:val="886"/>
+    <w:next w:val="886"/>
     <w:uiPriority w:val="39"/>
     <w:unhideWhenUsed/>
     <w:pPr>
@@ -32166,10 +32252,10 @@
       <w:ind w:left="1540"/>
     </w:pPr>
   </w:style>
-  <w:style w:type="paragraph" w:styleId="197">
+  <w:style w:type="paragraph" w:styleId="882">
     <w:name w:val="toc 9"/>
-    <w:basedOn w:val="664"/>
-    <w:next w:val="664"/>
+    <w:basedOn w:val="886"/>
+    <w:next w:val="886"/>
     <w:uiPriority w:val="39"/>
     <w:unhideWhenUsed/>
     <w:pPr>
@@ -32178,9 +32264,9 @@
       <w:ind w:left="1760"/>
     </w:pPr>
   </w:style>
-  <w:style w:type="character" w:styleId="198">
+  <w:style w:type="character" w:styleId="883">
     <w:name w:val="Placeholder Text"/>
-    <w:basedOn w:val="148"/>
+    <w:basedOn w:val="836"/>
     <w:uiPriority w:val="99"/>
     <w:semiHidden/>
     <w:pPr>
@@ -32192,7 +32278,7 @@
       <w:color w:val="666666"/>
     </w:rPr>
   </w:style>
-  <w:style w:type="paragraph" w:styleId="208">
+  <w:style w:type="paragraph" w:styleId="884">
     <w:name w:val="TOC Heading"/>
     <w:uiPriority w:val="39"/>
     <w:unhideWhenUsed/>
@@ -32202,10 +32288,10 @@
       <w:ind/>
     </w:pPr>
   </w:style>
-  <w:style w:type="paragraph" w:styleId="209">
+  <w:style w:type="paragraph" w:styleId="885">
     <w:name w:val="table of figures"/>
-    <w:basedOn w:val="664"/>
-    <w:next w:val="664"/>
+    <w:basedOn w:val="886"/>
+    <w:next w:val="886"/>
     <w:uiPriority w:val="99"/>
     <w:unhideWhenUsed/>
     <w:pPr>
@@ -32214,7 +32300,7 @@
       <w:ind/>
     </w:pPr>
   </w:style>
-  <w:style w:type="paragraph" w:styleId="664" w:default="1">
+  <w:style w:type="paragraph" w:styleId="886" w:default="1">
     <w:name w:val="Normal"/>
     <w:qFormat/>
     <w:pPr>
@@ -32223,7 +32309,7 @@
       <w:ind/>
     </w:pPr>
   </w:style>
-  <w:style w:type="table" w:styleId="665" w:default="1">
+  <w:style w:type="table" w:styleId="887" w:default="1">
     <w:name w:val="Normal Table"/>
     <w:uiPriority w:val="99"/>
     <w:semiHidden/>
@@ -32416,7 +32502,7 @@
       </w:tcPr>
     </w:tblStylePr>
   </w:style>
-  <w:style w:type="numbering" w:styleId="666" w:default="1">
+  <w:style w:type="numbering" w:styleId="888" w:default="1">
     <w:name w:val="No List"/>
     <w:uiPriority w:val="99"/>
     <w:semiHidden/>
@@ -32427,9 +32513,9 @@
       <w:ind/>
     </w:pPr>
   </w:style>
-  <w:style w:type="paragraph" w:styleId="667">
+  <w:style w:type="paragraph" w:styleId="889">
     <w:name w:val="No Spacing"/>
-    <w:basedOn w:val="664"/>
+    <w:basedOn w:val="886"/>
     <w:uiPriority w:val="1"/>
     <w:qFormat/>
     <w:pPr>
@@ -32438,9 +32524,9 @@
       <w:ind/>
     </w:pPr>
   </w:style>
-  <w:style w:type="paragraph" w:styleId="668">
+  <w:style w:type="paragraph" w:styleId="890">
     <w:name w:val="List Paragraph"/>
-    <w:basedOn w:val="664"/>
+    <w:basedOn w:val="886"/>
     <w:uiPriority w:val="34"/>
     <w:qFormat/>
     <w:pPr>
